--- a/单周期CPU设计.docx
+++ b/单周期CPU设计.docx
@@ -5,7 +5,12 @@
     <w:sdt>
       <w:sdtPr>
         <w:rPr>
+          <w:rFonts w:asciiTheme="majorHAnsi" w:eastAsia="微软雅黑" w:hAnsiTheme="majorHAnsi" w:cstheme="majorBidi"/>
+          <w:b/>
           <w:color w:val="4472C4" w:themeColor="accent1"/>
+          <w:kern w:val="0"/>
+          <w:sz w:val="72"/>
+          <w:szCs w:val="32"/>
         </w:rPr>
         <w:id w:val="1224571062"/>
         <w:docPartObj>
@@ -15,12 +20,7 @@
       </w:sdtPr>
       <w:sdtEndPr>
         <w:rPr>
-          <w:rFonts w:asciiTheme="majorHAnsi" w:eastAsia="微软雅黑" w:hAnsiTheme="majorHAnsi" w:cstheme="majorBidi"/>
-          <w:b/>
           <w:color w:val="auto"/>
-          <w:kern w:val="0"/>
-          <w:sz w:val="72"/>
-          <w:szCs w:val="32"/>
         </w:rPr>
       </w:sdtEndPr>
       <w:sdtContent>
@@ -28,7 +28,6 @@
           <w:pPr>
             <w:jc w:val="center"/>
             <w:rPr>
-              <w:rFonts w:hint="eastAsia"/>
               <w:color w:val="4472C4" w:themeColor="accent1"/>
             </w:rPr>
           </w:pPr>
@@ -139,13 +138,7 @@
         </w:p>
         <w:p/>
         <w:p/>
-        <w:p>
-          <w:pPr>
-            <w:rPr>
-              <w:rFonts w:hint="eastAsia"/>
-            </w:rPr>
-          </w:pPr>
-        </w:p>
+        <w:p/>
         <w:p>
           <w:pPr>
             <w:ind w:firstLineChars="759" w:firstLine="2125"/>
@@ -264,7 +257,6 @@
             <w:ind w:firstLineChars="759" w:firstLine="2125"/>
             <w:jc w:val="left"/>
             <w:rPr>
-              <w:rFonts w:hint="eastAsia"/>
               <w:sz w:val="28"/>
             </w:rPr>
           </w:pPr>
@@ -301,7 +293,6 @@
           <w:pPr>
             <w:jc w:val="right"/>
             <w:rPr>
-              <w:rFonts w:hint="eastAsia"/>
               <w:sz w:val="32"/>
             </w:rPr>
             <w:sectPr>
@@ -326,6 +317,11 @@
         <w:sdt>
           <w:sdtPr>
             <w:rPr>
+              <w:rFonts w:asciiTheme="minorHAnsi" w:eastAsiaTheme="minorEastAsia" w:hAnsiTheme="minorHAnsi" w:cstheme="minorBidi"/>
+              <w:b w:val="0"/>
+              <w:kern w:val="2"/>
+              <w:sz w:val="21"/>
+              <w:szCs w:val="22"/>
               <w:lang w:val="zh-CN"/>
             </w:rPr>
             <w:id w:val="-1319966300"/>
@@ -336,11 +332,7 @@
           </w:sdtPr>
           <w:sdtEndPr>
             <w:rPr>
-              <w:rFonts w:asciiTheme="minorHAnsi" w:eastAsiaTheme="minorEastAsia" w:hAnsiTheme="minorHAnsi" w:cstheme="minorBidi"/>
               <w:bCs/>
-              <w:kern w:val="2"/>
-              <w:sz w:val="21"/>
-              <w:szCs w:val="22"/>
             </w:rPr>
           </w:sdtEndPr>
           <w:sdtContent>
@@ -2408,9 +2400,6 @@
           <w:pPr>
             <w:widowControl/>
             <w:jc w:val="left"/>
-            <w:rPr>
-              <w:rFonts w:hint="eastAsia"/>
-            </w:rPr>
           </w:pPr>
         </w:p>
         <w:p>
@@ -2760,7 +2749,7 @@
         <w:widowControl/>
         <w:jc w:val="left"/>
         <w:rPr>
-          <w:rFonts w:ascii="Consolas" w:eastAsia="微软雅黑" w:hAnsi="Consolas" w:cs="Consolas" w:hint="eastAsia"/>
+          <w:rFonts w:ascii="Consolas" w:eastAsia="微软雅黑" w:hAnsi="Consolas" w:cs="Consolas"/>
           <w:sz w:val="24"/>
         </w:rPr>
       </w:pPr>
@@ -3398,7 +3387,7 @@
     </w:p>
     <w:tbl>
       <w:tblPr>
-        <w:tblStyle w:val="33"/>
+        <w:tblStyle w:val="32"/>
         <w:tblW w:w="0" w:type="auto"/>
         <w:tblLook w:val="04A0" w:firstRow="1" w:lastRow="0" w:firstColumn="1" w:lastColumn="0" w:noHBand="0" w:noVBand="1"/>
       </w:tblPr>
@@ -4419,7 +4408,7 @@
     </w:p>
     <w:tbl>
       <w:tblPr>
-        <w:tblStyle w:val="33"/>
+        <w:tblStyle w:val="32"/>
         <w:tblW w:w="8384" w:type="dxa"/>
         <w:tblLook w:val="04A0" w:firstRow="1" w:lastRow="0" w:firstColumn="1" w:lastColumn="0" w:noHBand="0" w:noVBand="1"/>
       </w:tblPr>
@@ -5835,7 +5824,6 @@
     <w:p>
       <w:pPr>
         <w:rPr>
-          <w:rFonts w:hint="eastAsia"/>
           <w:sz w:val="24"/>
           <w:szCs w:val="24"/>
         </w:rPr>
@@ -5843,7 +5831,7 @@
     </w:p>
     <w:tbl>
       <w:tblPr>
-        <w:tblStyle w:val="33"/>
+        <w:tblStyle w:val="32"/>
         <w:tblW w:w="0" w:type="auto"/>
         <w:tblLook w:val="04A0" w:firstRow="1" w:lastRow="0" w:firstColumn="1" w:lastColumn="0" w:noHBand="0" w:noVBand="1"/>
       </w:tblPr>
@@ -6585,7 +6573,7 @@
     </w:p>
     <w:tbl>
       <w:tblPr>
-        <w:tblStyle w:val="33"/>
+        <w:tblStyle w:val="32"/>
         <w:tblW w:w="0" w:type="auto"/>
         <w:tblLook w:val="04A0" w:firstRow="1" w:lastRow="0" w:firstColumn="1" w:lastColumn="0" w:noHBand="0" w:noVBand="1"/>
       </w:tblPr>
@@ -9437,12 +9425,15 @@
     </w:p>
     <w:p>
       <w:pPr>
-        <w:pStyle w:val="30"/>
+        <w:pStyle w:val="3"/>
         <w:ind w:left="210"/>
       </w:pPr>
       <w:bookmarkStart w:id="13" w:name="_Toc485678613"/>
       <w:r>
-        <w:t>类型B</w:t>
+        <w:t>类型</w:t>
+      </w:r>
+      <w:r>
+        <w:t>B</w:t>
       </w:r>
       <w:bookmarkEnd w:id="13"/>
     </w:p>
@@ -9604,12 +9595,15 @@
     </w:p>
     <w:p>
       <w:pPr>
-        <w:pStyle w:val="30"/>
+        <w:pStyle w:val="3"/>
         <w:ind w:left="210"/>
       </w:pPr>
       <w:bookmarkStart w:id="14" w:name="_Toc485678614"/>
       <w:r>
-        <w:t>类型C</w:t>
+        <w:t>类型</w:t>
+      </w:r>
+      <w:r>
+        <w:t>C</w:t>
       </w:r>
       <w:bookmarkEnd w:id="14"/>
     </w:p>
@@ -9663,12 +9657,15 @@
     </w:p>
     <w:p>
       <w:pPr>
-        <w:pStyle w:val="30"/>
+        <w:pStyle w:val="3"/>
         <w:ind w:left="210"/>
       </w:pPr>
       <w:bookmarkStart w:id="15" w:name="_Toc485678615"/>
       <w:r>
-        <w:t>类型D</w:t>
+        <w:t>类型</w:t>
+      </w:r>
+      <w:r>
+        <w:t>D</w:t>
       </w:r>
       <w:bookmarkEnd w:id="15"/>
     </w:p>
@@ -9775,7 +9772,6 @@
         <w:rPr>
           <w:rFonts w:hint="eastAsia"/>
         </w:rPr>
-        <w:lastRenderedPageBreak/>
         <w:t>寄存器</w:t>
       </w:r>
       <w:r>
@@ -9806,6 +9802,7 @@
       <w:tr>
         <w:trPr>
           <w:cnfStyle w:val="100000000000" w:firstRow="1" w:lastRow="0" w:firstColumn="0" w:lastColumn="0" w:oddVBand="0" w:evenVBand="0" w:oddHBand="0" w:evenHBand="0" w:firstRowFirstColumn="0" w:firstRowLastColumn="0" w:lastRowFirstColumn="0" w:lastRowLastColumn="0"/>
+          <w:cantSplit/>
           <w:trHeight w:val="422"/>
         </w:trPr>
         <w:tc>
@@ -10036,6 +10033,7 @@
       <w:tr>
         <w:trPr>
           <w:cnfStyle w:val="000000100000" w:firstRow="0" w:lastRow="0" w:firstColumn="0" w:lastColumn="0" w:oddVBand="0" w:evenVBand="0" w:oddHBand="1" w:evenHBand="0" w:firstRowFirstColumn="0" w:firstRowLastColumn="0" w:lastRowFirstColumn="0" w:lastRowLastColumn="0"/>
+          <w:cantSplit/>
           <w:trHeight w:val="422"/>
         </w:trPr>
         <w:tc>
@@ -10058,6 +10056,7 @@
                 <w:b w:val="0"/>
                 <w:szCs w:val="24"/>
               </w:rPr>
+              <w:lastRenderedPageBreak/>
               <w:t>0</w:t>
             </w:r>
           </w:p>
@@ -10267,6 +10266,7 @@
       </w:tr>
       <w:tr>
         <w:trPr>
+          <w:cantSplit/>
           <w:trHeight w:val="422"/>
         </w:trPr>
         <w:tc>
@@ -10499,6 +10499,7 @@
       <w:tr>
         <w:trPr>
           <w:cnfStyle w:val="000000100000" w:firstRow="0" w:lastRow="0" w:firstColumn="0" w:lastColumn="0" w:oddVBand="0" w:evenVBand="0" w:oddHBand="1" w:evenHBand="0" w:firstRowFirstColumn="0" w:firstRowLastColumn="0" w:lastRowFirstColumn="0" w:lastRowLastColumn="0"/>
+          <w:cantSplit/>
           <w:trHeight w:val="422"/>
         </w:trPr>
         <w:tc>
@@ -10730,6 +10731,7 @@
       </w:tr>
       <w:tr>
         <w:trPr>
+          <w:cantSplit/>
           <w:trHeight w:val="422"/>
         </w:trPr>
         <w:tc>
@@ -10975,7 +10977,6 @@
         <w:widowControl/>
         <w:jc w:val="left"/>
         <w:rPr>
-          <w:rFonts w:hint="eastAsia"/>
           <w:sz w:val="24"/>
           <w:szCs w:val="24"/>
         </w:rPr>
@@ -11298,9 +11299,6 @@
           <w:ilvl w:val="0"/>
           <w:numId w:val="25"/>
         </w:numPr>
-        <w:rPr>
-          <w:rFonts w:hint="eastAsia"/>
-        </w:rPr>
       </w:pPr>
       <w:r>
         <w:rPr>
@@ -11784,9 +11782,6 @@
     <w:p>
       <w:pPr>
         <w:pStyle w:val="2"/>
-        <w:rPr>
-          <w:rFonts w:hint="eastAsia"/>
-        </w:rPr>
       </w:pPr>
       <w:bookmarkStart w:id="24" w:name="_Toc485678620"/>
       <w:bookmarkStart w:id="25" w:name="_Toc485678942"/>
@@ -11833,7 +11828,6 @@
             <w:tcW w:w="704" w:type="dxa"/>
           </w:tcPr>
           <w:p>
-            <w:bookmarkStart w:id="26" w:name="_GoBack"/>
             <w:r>
               <w:rPr>
                 <w:rFonts w:hint="eastAsia"/>
@@ -12668,20 +12662,19 @@
       <w:pPr>
         <w:pStyle w:val="2"/>
       </w:pPr>
-      <w:bookmarkStart w:id="27" w:name="_Toc485678621"/>
-      <w:bookmarkStart w:id="28" w:name="_Toc485678943"/>
+      <w:bookmarkStart w:id="26" w:name="_Toc485678621"/>
+      <w:bookmarkStart w:id="27" w:name="_Toc485678943"/>
+      <w:r>
+        <w:rPr>
+          <w:rFonts w:hint="eastAsia"/>
+        </w:rPr>
+        <w:t>操作</w:t>
+      </w:r>
+      <w:r>
+        <w:t>内存指令系列</w:t>
+      </w:r>
       <w:bookmarkEnd w:id="26"/>
-      <w:r>
-        <w:rPr>
-          <w:rFonts w:hint="eastAsia"/>
-        </w:rPr>
-        <w:t>操作</w:t>
-      </w:r>
-      <w:r>
-        <w:t>内存指令系列</w:t>
-      </w:r>
       <w:bookmarkEnd w:id="27"/>
-      <w:bookmarkEnd w:id="28"/>
     </w:p>
     <w:tbl>
       <w:tblPr>
@@ -13157,7 +13150,6 @@
               <w:rPr>
                 <w:rFonts w:hint="eastAsia"/>
               </w:rPr>
-              <w:lastRenderedPageBreak/>
               <w:t>执行</w:t>
             </w:r>
           </w:p>
@@ -13443,8 +13435,8 @@
       <w:pPr>
         <w:pStyle w:val="2"/>
       </w:pPr>
-      <w:bookmarkStart w:id="29" w:name="_Toc485678622"/>
-      <w:bookmarkStart w:id="30" w:name="_Toc485678944"/>
+      <w:bookmarkStart w:id="28" w:name="_Toc485678622"/>
+      <w:bookmarkStart w:id="29" w:name="_Toc485678944"/>
       <w:r>
         <w:rPr>
           <w:rFonts w:hint="eastAsia"/>
@@ -13454,8 +13446,8 @@
       <w:r>
         <w:t>栈的指令</w:t>
       </w:r>
+      <w:bookmarkEnd w:id="28"/>
       <w:bookmarkEnd w:id="29"/>
-      <w:bookmarkEnd w:id="30"/>
     </w:p>
     <w:tbl>
       <w:tblPr>
@@ -14172,8 +14164,8 @@
       <w:pPr>
         <w:pStyle w:val="2"/>
       </w:pPr>
-      <w:bookmarkStart w:id="31" w:name="_Toc485678623"/>
-      <w:bookmarkStart w:id="32" w:name="_Toc485678945"/>
+      <w:bookmarkStart w:id="30" w:name="_Toc485678623"/>
+      <w:bookmarkStart w:id="31" w:name="_Toc485678945"/>
       <w:r>
         <w:rPr>
           <w:rFonts w:hint="eastAsia"/>
@@ -14183,20 +14175,20 @@
       <w:r>
         <w:t>指令</w:t>
       </w:r>
+      <w:bookmarkEnd w:id="30"/>
       <w:bookmarkEnd w:id="31"/>
-      <w:bookmarkEnd w:id="32"/>
     </w:p>
     <w:tbl>
       <w:tblPr>
         <w:tblStyle w:val="12"/>
-        <w:tblW w:w="8642" w:type="dxa"/>
+        <w:tblW w:w="8926" w:type="dxa"/>
         <w:tblLook w:val="04A0" w:firstRow="1" w:lastRow="0" w:firstColumn="1" w:lastColumn="0" w:noHBand="0" w:noVBand="1"/>
       </w:tblPr>
       <w:tblGrid>
         <w:gridCol w:w="704"/>
-        <w:gridCol w:w="2552"/>
+        <w:gridCol w:w="2835"/>
         <w:gridCol w:w="2693"/>
-        <w:gridCol w:w="2693"/>
+        <w:gridCol w:w="2694"/>
       </w:tblGrid>
       <w:tr>
         <w:trPr>
@@ -14218,7 +14210,7 @@
         </w:tc>
         <w:tc>
           <w:tcPr>
-            <w:tcW w:w="2552" w:type="dxa"/>
+            <w:tcW w:w="2835" w:type="dxa"/>
           </w:tcPr>
           <w:p>
             <w:pPr>
@@ -14244,7 +14236,7 @@
         </w:tc>
         <w:tc>
           <w:tcPr>
-            <w:tcW w:w="2693" w:type="dxa"/>
+            <w:tcW w:w="2694" w:type="dxa"/>
           </w:tcPr>
           <w:p>
             <w:pPr>
@@ -14276,7 +14268,7 @@
         </w:tc>
         <w:tc>
           <w:tcPr>
-            <w:tcW w:w="2552" w:type="dxa"/>
+            <w:tcW w:w="2835" w:type="dxa"/>
           </w:tcPr>
           <w:p>
             <w:pPr>
@@ -14464,7 +14456,7 @@
         </w:tc>
         <w:tc>
           <w:tcPr>
-            <w:tcW w:w="2693" w:type="dxa"/>
+            <w:tcW w:w="2694" w:type="dxa"/>
           </w:tcPr>
           <w:p>
             <w:pPr>
@@ -14548,7 +14540,7 @@
         </w:tc>
         <w:tc>
           <w:tcPr>
-            <w:tcW w:w="2552" w:type="dxa"/>
+            <w:tcW w:w="2835" w:type="dxa"/>
           </w:tcPr>
           <w:p>
             <w:pPr>
@@ -14592,7 +14584,7 @@
         </w:tc>
         <w:tc>
           <w:tcPr>
-            <w:tcW w:w="2693" w:type="dxa"/>
+            <w:tcW w:w="2694" w:type="dxa"/>
           </w:tcPr>
           <w:p>
             <w:pPr>
@@ -14674,7 +14666,7 @@
         </w:tc>
         <w:tc>
           <w:tcPr>
-            <w:tcW w:w="2552" w:type="dxa"/>
+            <w:tcW w:w="2835" w:type="dxa"/>
           </w:tcPr>
           <w:p>
             <w:pPr>
@@ -14718,7 +14710,7 @@
         </w:tc>
         <w:tc>
           <w:tcPr>
-            <w:tcW w:w="2693" w:type="dxa"/>
+            <w:tcW w:w="2694" w:type="dxa"/>
           </w:tcPr>
           <w:p>
             <w:pPr>
@@ -14765,7 +14757,7 @@
         </w:tc>
         <w:tc>
           <w:tcPr>
-            <w:tcW w:w="2552" w:type="dxa"/>
+            <w:tcW w:w="2835" w:type="dxa"/>
           </w:tcPr>
           <w:p>
             <w:pPr>
@@ -14800,7 +14792,7 @@
         </w:tc>
         <w:tc>
           <w:tcPr>
-            <w:tcW w:w="2693" w:type="dxa"/>
+            <w:tcW w:w="2694" w:type="dxa"/>
           </w:tcPr>
           <w:p>
             <w:pPr>
@@ -14856,7 +14848,7 @@
         </w:tc>
         <w:tc>
           <w:tcPr>
-            <w:tcW w:w="2552" w:type="dxa"/>
+            <w:tcW w:w="2835" w:type="dxa"/>
           </w:tcPr>
           <w:p>
             <w:pPr>
@@ -14885,7 +14877,7 @@
         </w:tc>
         <w:tc>
           <w:tcPr>
-            <w:tcW w:w="2693" w:type="dxa"/>
+            <w:tcW w:w="2694" w:type="dxa"/>
           </w:tcPr>
           <w:p>
             <w:pPr>
@@ -14917,7 +14909,7 @@
         </w:tc>
         <w:tc>
           <w:tcPr>
-            <w:tcW w:w="2552" w:type="dxa"/>
+            <w:tcW w:w="2835" w:type="dxa"/>
           </w:tcPr>
           <w:p>
             <w:pPr>
@@ -14927,6 +14919,37 @@
               <w:rPr>
                 <w:rFonts w:hint="eastAsia"/>
               </w:rPr>
+              <w:t>PC</w:t>
+            </w:r>
+            <w:r>
+              <w:rPr>
+                <w:rFonts w:hint="eastAsia"/>
+              </w:rPr>
+              <w:t>←</w:t>
+            </w:r>
+            <w:r>
+              <w:rPr>
+                <w:rFonts w:hint="eastAsia"/>
+              </w:rPr>
+              <w:t xml:space="preserve"> Cnd?v</w:t>
+            </w:r>
+            <w:r>
+              <w:t>alC:valP</w:t>
+            </w:r>
+          </w:p>
+        </w:tc>
+        <w:tc>
+          <w:tcPr>
+            <w:tcW w:w="2693" w:type="dxa"/>
+          </w:tcPr>
+          <w:p>
+            <w:pPr>
+              <w:cnfStyle w:val="000000000000" w:firstRow="0" w:lastRow="0" w:firstColumn="0" w:lastColumn="0" w:oddVBand="0" w:evenVBand="0" w:oddHBand="0" w:evenHBand="0" w:firstRowFirstColumn="0" w:firstRowLastColumn="0" w:lastRowFirstColumn="0" w:lastRowLastColumn="0"/>
+            </w:pPr>
+            <w:r>
+              <w:rPr>
+                <w:rFonts w:hint="eastAsia"/>
+              </w:rPr>
               <w:t xml:space="preserve">PC </w:t>
             </w:r>
             <w:r>
@@ -14939,44 +14962,13 @@
               <w:rPr>
                 <w:rFonts w:hint="eastAsia"/>
               </w:rPr>
-              <w:t xml:space="preserve"> Cnd?v</w:t>
-            </w:r>
-            <w:r>
-              <w:t>alC:valP</w:t>
-            </w:r>
-          </w:p>
-        </w:tc>
-        <w:tc>
-          <w:tcPr>
-            <w:tcW w:w="2693" w:type="dxa"/>
-          </w:tcPr>
-          <w:p>
-            <w:pPr>
-              <w:cnfStyle w:val="000000000000" w:firstRow="0" w:lastRow="0" w:firstColumn="0" w:lastColumn="0" w:oddVBand="0" w:evenVBand="0" w:oddHBand="0" w:evenHBand="0" w:firstRowFirstColumn="0" w:firstRowLastColumn="0" w:lastRowFirstColumn="0" w:lastRowLastColumn="0"/>
-            </w:pPr>
-            <w:r>
-              <w:rPr>
-                <w:rFonts w:hint="eastAsia"/>
-              </w:rPr>
-              <w:t xml:space="preserve">PC </w:t>
-            </w:r>
-            <w:r>
-              <w:rPr>
-                <w:rFonts w:hint="eastAsia"/>
-              </w:rPr>
-              <w:t>←</w:t>
-            </w:r>
-            <w:r>
-              <w:rPr>
-                <w:rFonts w:hint="eastAsia"/>
-              </w:rPr>
               <w:t xml:space="preserve"> valC</w:t>
             </w:r>
           </w:p>
         </w:tc>
         <w:tc>
           <w:tcPr>
-            <w:tcW w:w="2693" w:type="dxa"/>
+            <w:tcW w:w="2694" w:type="dxa"/>
           </w:tcPr>
           <w:p>
             <w:pPr>
@@ -15008,8 +15000,8 @@
       <w:pPr>
         <w:pStyle w:val="1"/>
       </w:pPr>
-      <w:bookmarkStart w:id="33" w:name="_Toc485678624"/>
-      <w:bookmarkStart w:id="34" w:name="_Toc485678946"/>
+      <w:bookmarkStart w:id="32" w:name="_Toc485678624"/>
+      <w:bookmarkStart w:id="33" w:name="_Toc485678946"/>
       <w:r>
         <w:rPr>
           <w:rFonts w:hint="eastAsia"/>
@@ -15020,15 +15012,15 @@
       <w:r>
         <w:t>模块构成</w:t>
       </w:r>
+      <w:bookmarkEnd w:id="32"/>
       <w:bookmarkEnd w:id="33"/>
-      <w:bookmarkEnd w:id="34"/>
     </w:p>
     <w:p>
       <w:pPr>
         <w:pStyle w:val="2"/>
       </w:pPr>
-      <w:bookmarkStart w:id="35" w:name="_Toc485678625"/>
-      <w:bookmarkStart w:id="36" w:name="_Toc485678947"/>
+      <w:bookmarkStart w:id="34" w:name="_Toc485678625"/>
+      <w:bookmarkStart w:id="35" w:name="_Toc485678947"/>
       <w:r>
         <w:rPr>
           <w:rFonts w:hint="eastAsia"/>
@@ -15044,8 +15036,8 @@
       <w:r>
         <w:t>组成</w:t>
       </w:r>
+      <w:bookmarkEnd w:id="34"/>
       <w:bookmarkEnd w:id="35"/>
-      <w:bookmarkEnd w:id="36"/>
     </w:p>
     <w:p>
       <w:r>
@@ -15106,8 +15098,8 @@
       <w:pPr>
         <w:pStyle w:val="2"/>
       </w:pPr>
-      <w:bookmarkStart w:id="37" w:name="_Toc485678626"/>
-      <w:bookmarkStart w:id="38" w:name="_Toc485678948"/>
+      <w:bookmarkStart w:id="36" w:name="_Toc485678626"/>
+      <w:bookmarkStart w:id="37" w:name="_Toc485678948"/>
       <w:r>
         <w:rPr>
           <w:rFonts w:hint="eastAsia"/>
@@ -15118,22 +15110,22 @@
       <w:r>
         <w:t>内容：取指模块</w:t>
       </w:r>
+      <w:bookmarkEnd w:id="36"/>
       <w:bookmarkEnd w:id="37"/>
-      <w:bookmarkEnd w:id="38"/>
     </w:p>
     <w:p>
       <w:pPr>
-        <w:pStyle w:val="30"/>
+        <w:pStyle w:val="3"/>
         <w:ind w:left="210"/>
       </w:pPr>
-      <w:bookmarkStart w:id="39" w:name="_Toc485678627"/>
+      <w:bookmarkStart w:id="38" w:name="_Toc485678627"/>
       <w:r>
         <w:rPr>
           <w:rFonts w:hint="eastAsia"/>
         </w:rPr>
         <w:t>使用方式</w:t>
       </w:r>
-      <w:bookmarkEnd w:id="39"/>
+      <w:bookmarkEnd w:id="38"/>
     </w:p>
     <w:p>
       <w:pPr>
@@ -15366,10 +15358,10 @@
     </w:p>
     <w:p>
       <w:pPr>
-        <w:pStyle w:val="30"/>
+        <w:pStyle w:val="3"/>
         <w:ind w:left="210"/>
       </w:pPr>
-      <w:bookmarkStart w:id="40" w:name="_Toc485678628"/>
+      <w:bookmarkStart w:id="39" w:name="_Toc485678628"/>
       <w:r>
         <w:rPr>
           <w:rFonts w:hint="eastAsia"/>
@@ -15379,7 +15371,7 @@
       <w:r>
         <w:t>实现</w:t>
       </w:r>
-      <w:bookmarkEnd w:id="40"/>
+      <w:bookmarkEnd w:id="39"/>
     </w:p>
     <w:p>
       <w:pPr>
@@ -15626,8 +15618,8 @@
       <w:pPr>
         <w:pStyle w:val="2"/>
       </w:pPr>
-      <w:bookmarkStart w:id="41" w:name="_Toc485678629"/>
-      <w:bookmarkStart w:id="42" w:name="_Toc485678949"/>
+      <w:bookmarkStart w:id="40" w:name="_Toc485678629"/>
+      <w:bookmarkStart w:id="41" w:name="_Toc485678949"/>
       <w:r>
         <w:rPr>
           <w:rFonts w:hint="eastAsia"/>
@@ -15635,14 +15627,14 @@
         <w:lastRenderedPageBreak/>
         <w:t>程序计数器</w:t>
       </w:r>
+      <w:bookmarkEnd w:id="40"/>
       <w:bookmarkEnd w:id="41"/>
-      <w:bookmarkEnd w:id="42"/>
     </w:p>
     <w:p>
       <w:pPr>
         <w:pStyle w:val="3"/>
       </w:pPr>
-      <w:bookmarkStart w:id="43" w:name="_Toc485678630"/>
+      <w:bookmarkStart w:id="42" w:name="_Toc485678630"/>
       <w:r>
         <w:rPr>
           <w:rFonts w:hint="eastAsia"/>
@@ -15652,7 +15644,7 @@
       <w:r>
         <w:t>使用方式</w:t>
       </w:r>
-      <w:bookmarkEnd w:id="43"/>
+      <w:bookmarkEnd w:id="42"/>
     </w:p>
     <w:p>
       <w:pPr>
@@ -15992,7 +15984,7 @@
       <w:pPr>
         <w:pStyle w:val="3"/>
       </w:pPr>
-      <w:bookmarkStart w:id="44" w:name="_Toc485678631"/>
+      <w:bookmarkStart w:id="43" w:name="_Toc485678631"/>
       <w:r>
         <w:rPr>
           <w:rFonts w:hint="eastAsia"/>
@@ -16003,7 +15995,7 @@
       <w:r>
         <w:t>实现</w:t>
       </w:r>
-      <w:bookmarkEnd w:id="44"/>
+      <w:bookmarkEnd w:id="43"/>
     </w:p>
     <w:p>
       <w:pPr>
@@ -16511,9 +16503,6 @@
     <w:p>
       <w:pPr>
         <w:pStyle w:val="2"/>
-        <w:rPr>
-          <w:rFonts w:hint="eastAsia"/>
-        </w:rPr>
       </w:pPr>
       <w:r>
         <w:lastRenderedPageBreak/>
@@ -16524,27 +16513,27 @@
       <w:pPr>
         <w:pStyle w:val="3"/>
       </w:pPr>
-      <w:bookmarkStart w:id="45" w:name="_Toc485678633"/>
+      <w:bookmarkStart w:id="44" w:name="_Toc485678633"/>
       <w:r>
         <w:rPr>
           <w:rFonts w:hint="eastAsia"/>
         </w:rPr>
         <w:t>使用</w:t>
       </w:r>
-      <w:commentRangeStart w:id="46"/>
+      <w:commentRangeStart w:id="45"/>
       <w:r>
         <w:t>方式</w:t>
       </w:r>
-      <w:commentRangeEnd w:id="46"/>
+      <w:commentRangeEnd w:id="45"/>
       <w:r>
         <w:rPr>
           <w:rStyle w:val="af6"/>
           <w:sz w:val="28"/>
           <w:szCs w:val="32"/>
         </w:rPr>
-        <w:commentReference w:id="46"/>
-      </w:r>
-      <w:bookmarkEnd w:id="45"/>
+        <w:commentReference w:id="45"/>
+      </w:r>
+      <w:bookmarkEnd w:id="44"/>
     </w:p>
     <w:p>
       <w:pPr>
@@ -16642,7 +16631,7 @@
       <w:pPr>
         <w:pStyle w:val="3"/>
       </w:pPr>
-      <w:bookmarkStart w:id="47" w:name="_Toc485678634"/>
+      <w:bookmarkStart w:id="46" w:name="_Toc485678634"/>
       <w:r>
         <w:rPr>
           <w:rFonts w:hint="eastAsia"/>
@@ -16652,7 +16641,7 @@
       <w:r>
         <w:t>实现</w:t>
       </w:r>
-      <w:bookmarkEnd w:id="47"/>
+      <w:bookmarkEnd w:id="46"/>
     </w:p>
     <w:p>
       <w:pPr>
@@ -16904,8 +16893,8 @@
       <w:pPr>
         <w:pStyle w:val="2"/>
       </w:pPr>
-      <w:bookmarkStart w:id="48" w:name="_Toc485678635"/>
-      <w:bookmarkStart w:id="49" w:name="_Toc485678951"/>
+      <w:bookmarkStart w:id="47" w:name="_Toc485678635"/>
+      <w:bookmarkStart w:id="48" w:name="_Toc485678951"/>
       <w:r>
         <w:rPr>
           <w:rFonts w:hint="eastAsia"/>
@@ -16916,14 +16905,14 @@
       <w:r>
         <w:t>逻辑单元</w:t>
       </w:r>
+      <w:bookmarkEnd w:id="47"/>
       <w:bookmarkEnd w:id="48"/>
-      <w:bookmarkEnd w:id="49"/>
     </w:p>
     <w:p>
       <w:pPr>
         <w:pStyle w:val="3"/>
       </w:pPr>
-      <w:bookmarkStart w:id="50" w:name="_Toc485678636"/>
+      <w:bookmarkStart w:id="49" w:name="_Toc485678636"/>
       <w:r>
         <w:rPr>
           <w:rFonts w:hint="eastAsia"/>
@@ -16933,7 +16922,7 @@
       <w:r>
         <w:t>方式</w:t>
       </w:r>
-      <w:bookmarkEnd w:id="50"/>
+      <w:bookmarkEnd w:id="49"/>
     </w:p>
     <w:p>
       <w:pPr>
@@ -17402,7 +17391,7 @@
       <w:pPr>
         <w:pStyle w:val="3"/>
       </w:pPr>
-      <w:bookmarkStart w:id="51" w:name="_Toc485678637"/>
+      <w:bookmarkStart w:id="50" w:name="_Toc485678637"/>
       <w:r>
         <w:rPr>
           <w:rFonts w:hint="eastAsia"/>
@@ -17410,7 +17399,7 @@
         <w:lastRenderedPageBreak/>
         <w:t>模块实现</w:t>
       </w:r>
-      <w:bookmarkEnd w:id="51"/>
+      <w:bookmarkEnd w:id="50"/>
     </w:p>
     <w:p>
       <w:pPr>
@@ -18049,16 +18038,16 @@
       <w:pPr>
         <w:pStyle w:val="2"/>
       </w:pPr>
-      <w:bookmarkStart w:id="52" w:name="_Toc485678638"/>
-      <w:bookmarkStart w:id="53" w:name="_Toc485678952"/>
-      <w:commentRangeStart w:id="54"/>
+      <w:bookmarkStart w:id="51" w:name="_Toc485678638"/>
+      <w:bookmarkStart w:id="52" w:name="_Toc485678952"/>
+      <w:commentRangeStart w:id="53"/>
       <w:r>
         <w:rPr>
           <w:rFonts w:hint="eastAsia"/>
         </w:rPr>
         <w:t>内存</w:t>
       </w:r>
-      <w:commentRangeEnd w:id="54"/>
+      <w:commentRangeEnd w:id="53"/>
       <w:r>
         <w:rPr>
           <w:rStyle w:val="af6"/>
@@ -18066,16 +18055,16 @@
           <w:b/>
           <w:bCs w:val="0"/>
         </w:rPr>
-        <w:commentReference w:id="54"/>
-      </w:r>
+        <w:commentReference w:id="53"/>
+      </w:r>
+      <w:bookmarkEnd w:id="51"/>
       <w:bookmarkEnd w:id="52"/>
-      <w:bookmarkEnd w:id="53"/>
     </w:p>
     <w:p>
       <w:pPr>
         <w:pStyle w:val="3"/>
       </w:pPr>
-      <w:bookmarkStart w:id="55" w:name="_Toc485678639"/>
+      <w:bookmarkStart w:id="54" w:name="_Toc485678639"/>
       <w:r>
         <w:rPr>
           <w:rFonts w:hint="eastAsia"/>
@@ -18085,7 +18074,7 @@
       <w:r>
         <w:t>方式</w:t>
       </w:r>
-      <w:bookmarkEnd w:id="55"/>
+      <w:bookmarkEnd w:id="54"/>
     </w:p>
     <w:p>
       <w:pPr>
@@ -18186,7 +18175,7 @@
       <w:pPr>
         <w:pStyle w:val="3"/>
       </w:pPr>
-      <w:bookmarkStart w:id="56" w:name="_Toc485678640"/>
+      <w:bookmarkStart w:id="55" w:name="_Toc485678640"/>
       <w:r>
         <w:rPr>
           <w:rFonts w:hint="eastAsia"/>
@@ -18196,7 +18185,7 @@
       <w:r>
         <w:t>实现</w:t>
       </w:r>
-      <w:bookmarkEnd w:id="56"/>
+      <w:bookmarkEnd w:id="55"/>
     </w:p>
     <w:p>
       <w:pPr>
@@ -18526,575 +18515,702 @@
       <w:pPr>
         <w:pStyle w:val="1"/>
       </w:pPr>
-      <w:bookmarkStart w:id="57" w:name="_Toc485678641"/>
-      <w:bookmarkStart w:id="58" w:name="_Toc485678953"/>
-      <w:r>
-        <w:rPr>
-          <w:rFonts w:hint="eastAsia"/>
-        </w:rPr>
+      <w:bookmarkStart w:id="56" w:name="_Toc485678641"/>
+      <w:bookmarkStart w:id="57" w:name="_Toc485678953"/>
+      <w:r>
+        <w:rPr>
+          <w:rFonts w:hint="eastAsia"/>
+        </w:rPr>
+        <w:lastRenderedPageBreak/>
         <w:t>测试</w:t>
       </w:r>
       <w:r>
         <w:t>样例</w:t>
       </w:r>
+      <w:bookmarkEnd w:id="56"/>
       <w:bookmarkEnd w:id="57"/>
-      <w:bookmarkEnd w:id="58"/>
-    </w:p>
-    <w:p/>
-    <w:p>
-      <w:pPr>
-        <w:pStyle w:val="1"/>
-      </w:pPr>
-      <w:bookmarkStart w:id="59" w:name="_Toc485678642"/>
-      <w:bookmarkStart w:id="60" w:name="_Toc485678954"/>
-      <w:r>
-        <w:rPr>
-          <w:rFonts w:hint="eastAsia"/>
-        </w:rPr>
-        <w:t>心得体会</w:t>
-      </w:r>
-      <w:bookmarkEnd w:id="59"/>
-      <w:bookmarkEnd w:id="60"/>
     </w:p>
     <w:p>
       <w:pPr>
         <w:pStyle w:val="2"/>
       </w:pPr>
-      <w:bookmarkStart w:id="61" w:name="_Toc485678643"/>
-      <w:bookmarkStart w:id="62" w:name="_Toc485678955"/>
-      <w:r>
-        <w:rPr>
-          <w:rFonts w:hint="eastAsia"/>
-        </w:rPr>
-        <w:t>王永锋的</w:t>
-      </w:r>
-      <w:r>
-        <w:t>心得体会</w:t>
-      </w:r>
-      <w:bookmarkEnd w:id="61"/>
-      <w:bookmarkEnd w:id="62"/>
+      <w:r>
+        <w:rPr>
+          <w:rFonts w:hint="eastAsia"/>
+        </w:rPr>
+        <w:t>自然数求和（循环）</w:t>
+      </w:r>
     </w:p>
     <w:p>
       <w:pPr>
-        <w:pStyle w:val="af2"/>
-      </w:pPr>
-      <w:r>
-        <w:rPr>
-          <w:rFonts w:hint="eastAsia"/>
-        </w:rPr>
-        <w:t>从一开始</w:t>
-      </w:r>
-      <w:r>
-        <w:t>对</w:t>
-      </w:r>
-      <w:r>
-        <w:t>CPU</w:t>
-      </w:r>
-      <w:r>
-        <w:t>一无所知，到现在</w:t>
-      </w:r>
-      <w:r>
-        <w:rPr>
-          <w:rFonts w:hint="eastAsia"/>
-        </w:rPr>
-        <w:t>完成</w:t>
-      </w:r>
-      <w:r>
-        <w:t>这样一个</w:t>
-      </w:r>
-      <w:r>
-        <w:t>CPU</w:t>
-      </w:r>
-      <w:r>
-        <w:t>的设计</w:t>
-      </w:r>
-      <w:r>
-        <w:rPr>
-          <w:rFonts w:hint="eastAsia"/>
-        </w:rPr>
-        <w:t>，</w:t>
-      </w:r>
-      <w:r>
-        <w:t>中间也经历了不少吧。</w:t>
+        <w:pStyle w:val="3"/>
+      </w:pPr>
+      <w:r>
+        <w:rPr>
+          <w:rFonts w:hint="eastAsia"/>
+        </w:rPr>
+        <w:t>汇编及</w:t>
+      </w:r>
+      <w:r>
+        <w:t>机器</w:t>
+      </w:r>
+      <w:r>
+        <w:rPr>
+          <w:rFonts w:hint="eastAsia"/>
+        </w:rPr>
+        <w:t>码</w:t>
       </w:r>
     </w:p>
     <w:p>
       <w:pPr>
-        <w:pStyle w:val="af2"/>
-      </w:pPr>
-      <w:r>
-        <w:rPr>
-          <w:rFonts w:hint="eastAsia"/>
-        </w:rPr>
-        <w:t>一开始，</w:t>
-      </w:r>
-      <w:r>
-        <w:t>“CPU</w:t>
-      </w:r>
-      <w:r>
-        <w:t>这么厉害，应该好难吧</w:t>
-      </w:r>
-      <w:r>
-        <w:t>”</w:t>
-      </w:r>
-      <w:r>
-        <w:rPr>
-          <w:rFonts w:hint="eastAsia"/>
-        </w:rPr>
-        <w:t>，</w:t>
-      </w:r>
-      <w:r>
-        <w:t>于是先拿了一本</w:t>
-      </w:r>
-      <w:r>
-        <w:rPr>
-          <w:rFonts w:hint="eastAsia"/>
-        </w:rPr>
-        <w:t>《数字设计</w:t>
-      </w:r>
-      <w:r>
-        <w:t>与计算机</w:t>
-      </w:r>
-      <w:r>
-        <w:rPr>
-          <w:rFonts w:hint="eastAsia"/>
-        </w:rPr>
-        <w:t>结构体系》来</w:t>
-      </w:r>
-      <w:r>
-        <w:t>看，</w:t>
-      </w:r>
-      <w:r>
-        <w:rPr>
-          <w:rFonts w:hint="eastAsia"/>
-        </w:rPr>
-        <w:t>看着看着</w:t>
-      </w:r>
-      <w:r>
-        <w:t>，好像懂了很多，</w:t>
-      </w:r>
-      <w:r>
-        <w:t>CPU</w:t>
-      </w:r>
-      <w:r>
-        <w:t>应该也就这样了吧，不就知道一个很大很大很巨大的有线状态</w:t>
-      </w:r>
-      <w:r>
-        <w:rPr>
-          <w:rFonts w:hint="eastAsia"/>
-        </w:rPr>
-        <w:t>机</w:t>
-      </w:r>
-      <w:r>
-        <w:t>吗？这个时候</w:t>
-      </w:r>
-      <w:r>
-        <w:rPr>
-          <w:rFonts w:hint="eastAsia"/>
-        </w:rPr>
-        <w:t>颜彬</w:t>
-      </w:r>
-      <w:r>
-        <w:t>也对这个颇有兴趣，</w:t>
-      </w:r>
-      <w:r>
-        <w:rPr>
-          <w:rFonts w:hint="eastAsia"/>
-        </w:rPr>
-        <w:t>正巧</w:t>
-      </w:r>
-      <w:r>
-        <w:lastRenderedPageBreak/>
-        <w:t>看到了老师上课放的</w:t>
-      </w:r>
-      <w:r>
-        <w:rPr>
-          <w:rFonts w:hint="eastAsia"/>
-        </w:rPr>
-        <w:t>数电项目论文</w:t>
-      </w:r>
-      <w:r>
-        <w:t>，大受鼓舞，于是马上决定要做</w:t>
-      </w:r>
-      <w:r>
-        <w:t>CPU</w:t>
-      </w:r>
-      <w:r>
-        <w:rPr>
-          <w:rFonts w:hint="eastAsia"/>
-        </w:rPr>
-        <w:t>。</w:t>
+        <w:pStyle w:val="3"/>
+      </w:pPr>
+      <w:r>
+        <w:rPr>
+          <w:rFonts w:hint="eastAsia"/>
+        </w:rPr>
+        <w:t>波形</w:t>
+      </w:r>
+      <w:r>
+        <w:t>图</w:t>
       </w:r>
     </w:p>
     <w:p>
       <w:pPr>
-        <w:pStyle w:val="af2"/>
-      </w:pPr>
-      <w:r>
-        <w:rPr>
-          <w:rFonts w:hint="eastAsia"/>
-        </w:rPr>
-        <w:t>想来</w:t>
-      </w:r>
-      <w:r>
-        <w:t>简单，做起来</w:t>
-      </w:r>
-      <w:r>
-        <w:rPr>
-          <w:rFonts w:hint="eastAsia"/>
-        </w:rPr>
-        <w:t>难</w:t>
-      </w:r>
-      <w:r>
-        <w:t>。为了完成</w:t>
-      </w:r>
-      <w:r>
-        <w:t>CPU</w:t>
-      </w:r>
-      <w:r>
-        <w:t>，还需要更多的</w:t>
-      </w:r>
-      <w:r>
-        <w:rPr>
-          <w:rFonts w:hint="eastAsia"/>
-        </w:rPr>
-        <w:t>知识</w:t>
-      </w:r>
-      <w:r>
-        <w:t>储备。</w:t>
-      </w:r>
-      <w:r>
-        <w:rPr>
-          <w:rFonts w:hint="eastAsia"/>
-        </w:rPr>
-        <w:t>原来</w:t>
-      </w:r>
-      <w:r>
-        <w:t>那本书介绍的太过简略，介绍的</w:t>
-      </w:r>
-      <w:r>
-        <w:rPr>
-          <w:rFonts w:hint="eastAsia"/>
-        </w:rPr>
-        <w:t>指令集</w:t>
-      </w:r>
-      <w:r>
-        <w:t>也和颜彬所看的书不一样。为了</w:t>
-      </w:r>
-      <w:r>
-        <w:rPr>
-          <w:rFonts w:hint="eastAsia"/>
-        </w:rPr>
-        <w:t>统一</w:t>
-      </w:r>
-      <w:r>
-        <w:t>，先是买了《</w:t>
-      </w:r>
-      <w:r>
-        <w:rPr>
-          <w:rFonts w:hint="eastAsia"/>
-        </w:rPr>
-        <w:t>深入理解</w:t>
-      </w:r>
-      <w:r>
-        <w:t>计算机系统》</w:t>
-      </w:r>
-      <w:r>
-        <w:rPr>
-          <w:rFonts w:hint="eastAsia"/>
-        </w:rPr>
-        <w:t>，</w:t>
-      </w:r>
-      <w:r>
-        <w:t>梦想着</w:t>
-      </w:r>
-      <w:r>
-        <w:rPr>
-          <w:rFonts w:hint="eastAsia"/>
-        </w:rPr>
-        <w:t>“</w:t>
-      </w:r>
-      <w:r>
-        <w:rPr>
-          <w:rFonts w:hint="eastAsia"/>
-        </w:rPr>
-        <w:t>CPU</w:t>
-      </w:r>
-      <w:r>
-        <w:rPr>
-          <w:rFonts w:hint="eastAsia"/>
-        </w:rPr>
-        <w:t>一夜通”，然而事情</w:t>
-      </w:r>
-      <w:r>
-        <w:t>并没有这么简单。</w:t>
-      </w:r>
-      <w:r>
-        <w:rPr>
-          <w:rFonts w:hint="eastAsia"/>
-        </w:rPr>
-        <w:t>打开书</w:t>
-      </w:r>
-      <w:r>
-        <w:t>，看了一段时间，才发现之前那本参考</w:t>
-      </w:r>
-      <w:r>
-        <w:rPr>
-          <w:rFonts w:hint="eastAsia"/>
-        </w:rPr>
-        <w:t>书</w:t>
-      </w:r>
-      <w:r>
-        <w:t>实在介绍的过于简略</w:t>
-      </w:r>
-      <w:r>
-        <w:rPr>
-          <w:rFonts w:hint="eastAsia"/>
-        </w:rPr>
-        <w:t>，</w:t>
-      </w:r>
-      <w:r>
-        <w:rPr>
-          <w:rFonts w:hint="eastAsia"/>
-        </w:rPr>
-        <w:t>好吧</w:t>
-      </w:r>
-      <w:r>
-        <w:t>，那就继续看</w:t>
-      </w:r>
-      <w:r>
-        <w:rPr>
-          <w:rFonts w:hint="eastAsia"/>
-        </w:rPr>
-        <w:t>书</w:t>
-      </w:r>
-      <w:r>
-        <w:t>，看了一堆汇编语言相关的材料，终于</w:t>
-      </w:r>
-      <w:r>
-        <w:rPr>
-          <w:rFonts w:hint="eastAsia"/>
-        </w:rPr>
-        <w:t>迫不及待</w:t>
-      </w:r>
-      <w:r>
-        <w:t>翻开有</w:t>
-      </w:r>
-      <w:r>
-        <w:t>CPU</w:t>
-      </w:r>
-      <w:r>
-        <w:t>结构体系的</w:t>
-      </w:r>
-      <w:r>
-        <w:rPr>
-          <w:rFonts w:hint="eastAsia"/>
-        </w:rPr>
-        <w:t>一章</w:t>
-      </w:r>
-      <w:r>
-        <w:t>。</w:t>
-      </w:r>
-      <w:r>
-        <w:rPr>
-          <w:rFonts w:hint="eastAsia"/>
-        </w:rPr>
-        <w:t>此后</w:t>
-      </w:r>
-      <w:r>
-        <w:t>的事情，便是不断的翻书，</w:t>
-      </w:r>
-      <w:r>
-        <w:rPr>
-          <w:rFonts w:hint="eastAsia"/>
-        </w:rPr>
-        <w:t>翻前面</w:t>
-      </w:r>
-      <w:r>
-        <w:t>查阅之前忘记的内容，然后又</w:t>
-      </w:r>
-      <w:r>
-        <w:rPr>
-          <w:rFonts w:hint="eastAsia"/>
-        </w:rPr>
-        <w:t>翻</w:t>
-      </w:r>
-      <w:r>
-        <w:t>回来看</w:t>
-      </w:r>
-      <w:r>
-        <w:rPr>
-          <w:rFonts w:hint="eastAsia"/>
-        </w:rPr>
-        <w:t>。</w:t>
+        <w:pStyle w:val="3"/>
+      </w:pPr>
+      <w:r>
+        <w:rPr>
+          <w:rFonts w:hint="eastAsia"/>
+        </w:rPr>
+        <w:t>相关</w:t>
+      </w:r>
+      <w:r>
+        <w:t>分析</w:t>
       </w:r>
     </w:p>
     <w:p>
       <w:pPr>
-        <w:pStyle w:val="af2"/>
-      </w:pPr>
-      <w:r>
-        <w:rPr>
-          <w:rFonts w:hint="eastAsia"/>
-        </w:rPr>
-        <w:t>没有</w:t>
-      </w:r>
-      <w:r>
-        <w:t>一夜通这样的事情，追求速度</w:t>
-      </w:r>
-      <w:r>
-        <w:rPr>
-          <w:rFonts w:hint="eastAsia"/>
-        </w:rPr>
-        <w:t>最终</w:t>
-      </w:r>
-      <w:r>
-        <w:t>导致的就是编写代码的缓慢还有</w:t>
-      </w:r>
-      <w:r>
-        <w:rPr>
-          <w:rFonts w:hint="eastAsia"/>
-        </w:rPr>
-        <w:t>无限</w:t>
-      </w:r>
-      <w:r>
-        <w:t>的</w:t>
-      </w:r>
-      <w:r>
-        <w:t>debug</w:t>
-      </w:r>
-      <w:r>
-        <w:rPr>
-          <w:rFonts w:hint="eastAsia"/>
-        </w:rPr>
-        <w:t>。</w:t>
-      </w:r>
-      <w:r>
-        <w:t>在</w:t>
-      </w:r>
-      <w:r>
-        <w:rPr>
-          <w:rFonts w:hint="eastAsia"/>
-        </w:rPr>
-        <w:t>这里</w:t>
-      </w:r>
-      <w:r>
-        <w:t>要</w:t>
-      </w:r>
-      <w:r>
-        <w:rPr>
-          <w:rFonts w:hint="eastAsia"/>
-        </w:rPr>
-        <w:t>大大</w:t>
-      </w:r>
-      <w:r>
-        <w:t>感谢颜彬大神呀，</w:t>
-      </w:r>
-      <w:r>
-        <w:rPr>
-          <w:rFonts w:hint="eastAsia"/>
-        </w:rPr>
-        <w:t>他对</w:t>
-      </w:r>
-      <w:r>
-        <w:t>CPU</w:t>
-      </w:r>
-      <w:r>
-        <w:rPr>
-          <w:rFonts w:hint="eastAsia"/>
-        </w:rPr>
-        <w:t>了如指掌</w:t>
-      </w:r>
-      <w:r>
-        <w:t>，大大提高</w:t>
-      </w:r>
-      <w:r>
-        <w:rPr>
-          <w:rFonts w:hint="eastAsia"/>
-        </w:rPr>
-        <w:t>了</w:t>
-      </w:r>
-      <w:r>
-        <w:t>CPU</w:t>
-      </w:r>
-      <w:r>
-        <w:t>的</w:t>
-      </w:r>
-      <w:r>
-        <w:rPr>
-          <w:rFonts w:hint="eastAsia"/>
-        </w:rPr>
-        <w:t>设计</w:t>
-      </w:r>
-      <w:r>
-        <w:t>进程，我在旁边除了</w:t>
-      </w:r>
-      <w:r>
-        <w:rPr>
-          <w:rFonts w:hint="eastAsia"/>
-        </w:rPr>
-        <w:t>膜</w:t>
-      </w:r>
-      <w:r>
-        <w:t>，还有</w:t>
-      </w:r>
-      <w:r>
-        <w:rPr>
-          <w:rFonts w:hint="eastAsia"/>
-        </w:rPr>
-        <w:t>膜，他</w:t>
-      </w:r>
-      <w:r>
-        <w:t>还</w:t>
-      </w:r>
-      <w:r>
-        <w:rPr>
-          <w:rFonts w:hint="eastAsia"/>
-        </w:rPr>
-        <w:t>用</w:t>
-      </w:r>
-      <w:r>
-        <w:rPr>
-          <w:rFonts w:hint="eastAsia"/>
-        </w:rPr>
-        <w:t>Python</w:t>
-      </w:r>
-      <w:r>
-        <w:t>写出了</w:t>
-      </w:r>
-      <w:r>
-        <w:rPr>
-          <w:rFonts w:hint="eastAsia"/>
-        </w:rPr>
-        <w:t>汇编器</w:t>
-      </w:r>
-      <w:r>
-        <w:t>，加速了之后测试样例的速度</w:t>
-      </w:r>
-      <w:r>
-        <w:rPr>
-          <w:rFonts w:hint="eastAsia"/>
-        </w:rPr>
-        <w:t>。在</w:t>
-      </w:r>
-      <w:r>
-        <w:t>整个设计过程中，他给我的帮助真是数也数不清，清晰的思路，睿智的分析，也让我开始反思自己学习习惯的缺点</w:t>
-      </w:r>
-      <w:r>
-        <w:rPr>
-          <w:rFonts w:hint="eastAsia"/>
-        </w:rPr>
-        <w:t>。</w:t>
+        <w:pStyle w:val="2"/>
+      </w:pPr>
+      <w:r>
+        <w:rPr>
+          <w:rFonts w:hint="eastAsia"/>
+        </w:rPr>
+        <w:t>求斐波那契项（递归）</w:t>
       </w:r>
     </w:p>
     <w:p>
       <w:pPr>
+        <w:pStyle w:val="3"/>
+      </w:pPr>
+      <w:r>
+        <w:rPr>
+          <w:rFonts w:hint="eastAsia"/>
+        </w:rPr>
+        <w:t>汇编</w:t>
+      </w:r>
+      <w:r>
+        <w:t>及机器码</w:t>
+      </w:r>
+    </w:p>
+    <w:p>
+      <w:pPr>
+        <w:pStyle w:val="3"/>
+      </w:pPr>
+      <w:r>
+        <w:rPr>
+          <w:rFonts w:hint="eastAsia"/>
+        </w:rPr>
+        <w:t>波形</w:t>
+      </w:r>
+      <w:r>
+        <w:t>图</w:t>
+      </w:r>
+    </w:p>
+    <w:p>
+      <w:pPr>
+        <w:pStyle w:val="3"/>
+        <w:rPr>
+          <w:rFonts w:hint="eastAsia"/>
+        </w:rPr>
+      </w:pPr>
+      <w:r>
+        <w:rPr>
+          <w:rFonts w:hint="eastAsia"/>
+        </w:rPr>
+        <w:t>相关</w:t>
+      </w:r>
+      <w:r>
+        <w:t>分析</w:t>
+      </w:r>
+    </w:p>
+    <w:p>
+      <w:pPr>
+        <w:widowControl/>
+        <w:jc w:val="left"/>
+        <w:rPr>
+          <w:rFonts w:hint="eastAsia"/>
+        </w:rPr>
+      </w:pPr>
+      <w:r>
+        <w:br w:type="page"/>
+      </w:r>
+    </w:p>
+    <w:p>
+      <w:pPr>
+        <w:pStyle w:val="1"/>
+      </w:pPr>
+      <w:bookmarkStart w:id="58" w:name="_Toc485678642"/>
+      <w:bookmarkStart w:id="59" w:name="_Toc485678954"/>
+      <w:r>
+        <w:rPr>
+          <w:rFonts w:hint="eastAsia"/>
+        </w:rPr>
+        <w:lastRenderedPageBreak/>
+        <w:t>心得体会</w:t>
+      </w:r>
+      <w:bookmarkEnd w:id="58"/>
+      <w:bookmarkEnd w:id="59"/>
+    </w:p>
+    <w:p>
+      <w:pPr>
+        <w:pStyle w:val="2"/>
+      </w:pPr>
+      <w:bookmarkStart w:id="60" w:name="_Toc485678643"/>
+      <w:bookmarkStart w:id="61" w:name="_Toc485678955"/>
+      <w:r>
+        <w:rPr>
+          <w:rFonts w:hint="eastAsia"/>
+        </w:rPr>
+        <w:t>王永锋的</w:t>
+      </w:r>
+      <w:r>
+        <w:t>心得体会</w:t>
+      </w:r>
+      <w:bookmarkEnd w:id="60"/>
+      <w:bookmarkEnd w:id="61"/>
+    </w:p>
+    <w:p>
+      <w:pPr>
         <w:pStyle w:val="af2"/>
       </w:pPr>
       <w:r>
         <w:rPr>
           <w:rFonts w:hint="eastAsia"/>
         </w:rPr>
+        <w:t>从一开始</w:t>
+      </w:r>
+      <w:r>
+        <w:t>对</w:t>
+      </w:r>
+      <w:r>
+        <w:t>CPU</w:t>
+      </w:r>
+      <w:r>
+        <w:t>一无所知，到现在</w:t>
+      </w:r>
+      <w:r>
+        <w:rPr>
+          <w:rFonts w:hint="eastAsia"/>
+        </w:rPr>
+        <w:t>完成</w:t>
+      </w:r>
+      <w:r>
+        <w:t>这样一个</w:t>
+      </w:r>
+      <w:r>
+        <w:t>CPU</w:t>
+      </w:r>
+      <w:r>
+        <w:t>的设计</w:t>
+      </w:r>
+      <w:r>
+        <w:rPr>
+          <w:rFonts w:hint="eastAsia"/>
+        </w:rPr>
+        <w:t>，</w:t>
+      </w:r>
+      <w:r>
+        <w:t>中间也经历了不少吧。</w:t>
+      </w:r>
+    </w:p>
+    <w:p>
+      <w:pPr>
+        <w:pStyle w:val="af2"/>
+      </w:pPr>
+      <w:r>
+        <w:rPr>
+          <w:rFonts w:hint="eastAsia"/>
+        </w:rPr>
+        <w:t>一开始，</w:t>
+      </w:r>
+      <w:r>
+        <w:t>“CPU</w:t>
+      </w:r>
+      <w:r>
+        <w:t>这么厉害，应该好难吧</w:t>
+      </w:r>
+      <w:r>
+        <w:t>”</w:t>
+      </w:r>
+      <w:r>
+        <w:rPr>
+          <w:rFonts w:hint="eastAsia"/>
+        </w:rPr>
+        <w:t>，</w:t>
+      </w:r>
+      <w:r>
+        <w:t>于是先拿了一本</w:t>
+      </w:r>
+      <w:r>
+        <w:rPr>
+          <w:rFonts w:hint="eastAsia"/>
+        </w:rPr>
+        <w:t>《数字设计</w:t>
+      </w:r>
+      <w:r>
+        <w:t>与计算机</w:t>
+      </w:r>
+      <w:r>
+        <w:rPr>
+          <w:rFonts w:hint="eastAsia"/>
+        </w:rPr>
+        <w:t>结构体系》来</w:t>
+      </w:r>
+      <w:r>
+        <w:t>看，</w:t>
+      </w:r>
+      <w:r>
+        <w:rPr>
+          <w:rFonts w:hint="eastAsia"/>
+        </w:rPr>
+        <w:t>看着看着</w:t>
+      </w:r>
+      <w:r>
+        <w:t>，好像懂了很多，</w:t>
+      </w:r>
+      <w:r>
+        <w:t>CPU</w:t>
+      </w:r>
+      <w:r>
+        <w:t>应该也就这样了吧，不就知道一个很大很大很巨大的有线状态</w:t>
+      </w:r>
+      <w:r>
+        <w:rPr>
+          <w:rFonts w:hint="eastAsia"/>
+        </w:rPr>
+        <w:t>机</w:t>
+      </w:r>
+      <w:r>
+        <w:t>吗？这个时候</w:t>
+      </w:r>
+      <w:r>
+        <w:rPr>
+          <w:rFonts w:hint="eastAsia"/>
+        </w:rPr>
+        <w:t>颜彬</w:t>
+      </w:r>
+      <w:r>
+        <w:t>也对这个颇有兴趣，</w:t>
+      </w:r>
+      <w:r>
+        <w:rPr>
+          <w:rFonts w:hint="eastAsia"/>
+        </w:rPr>
+        <w:t>正巧</w:t>
+      </w:r>
+      <w:r>
+        <w:t>看到了老师上课放的</w:t>
+      </w:r>
+      <w:r>
+        <w:rPr>
+          <w:rFonts w:hint="eastAsia"/>
+        </w:rPr>
+        <w:t>数电项目论文</w:t>
+      </w:r>
+      <w:r>
+        <w:t>，大受鼓舞，于是马上决定要做</w:t>
+      </w:r>
+      <w:r>
+        <w:t>CPU</w:t>
+      </w:r>
+      <w:r>
+        <w:rPr>
+          <w:rFonts w:hint="eastAsia"/>
+        </w:rPr>
+        <w:t>。</w:t>
+      </w:r>
+    </w:p>
+    <w:p>
+      <w:pPr>
+        <w:pStyle w:val="af2"/>
+      </w:pPr>
+      <w:r>
+        <w:rPr>
+          <w:rFonts w:hint="eastAsia"/>
+        </w:rPr>
+        <w:t>想来</w:t>
+      </w:r>
+      <w:r>
+        <w:t>简单，做起来</w:t>
+      </w:r>
+      <w:r>
+        <w:rPr>
+          <w:rFonts w:hint="eastAsia"/>
+        </w:rPr>
+        <w:t>难</w:t>
+      </w:r>
+      <w:r>
+        <w:t>。为了完成</w:t>
+      </w:r>
+      <w:r>
+        <w:t>CPU</w:t>
+      </w:r>
+      <w:r>
+        <w:t>，还需要更多的</w:t>
+      </w:r>
+      <w:r>
+        <w:rPr>
+          <w:rFonts w:hint="eastAsia"/>
+        </w:rPr>
+        <w:t>知识</w:t>
+      </w:r>
+      <w:r>
+        <w:t>储备。</w:t>
+      </w:r>
+      <w:r>
+        <w:rPr>
+          <w:rFonts w:hint="eastAsia"/>
+        </w:rPr>
+        <w:t>原来</w:t>
+      </w:r>
+      <w:r>
+        <w:t>那本书介绍的太过简略，介绍的</w:t>
+      </w:r>
+      <w:r>
+        <w:rPr>
+          <w:rFonts w:hint="eastAsia"/>
+        </w:rPr>
+        <w:t>指令集</w:t>
+      </w:r>
+      <w:r>
+        <w:t>也和颜彬所看的书不一样。为了</w:t>
+      </w:r>
+      <w:r>
+        <w:rPr>
+          <w:rFonts w:hint="eastAsia"/>
+        </w:rPr>
+        <w:t>统一</w:t>
+      </w:r>
+      <w:r>
+        <w:t>，先是买了《</w:t>
+      </w:r>
+      <w:r>
+        <w:rPr>
+          <w:rFonts w:hint="eastAsia"/>
+        </w:rPr>
+        <w:t>深入理解</w:t>
+      </w:r>
+      <w:r>
+        <w:t>计算机系统》</w:t>
+      </w:r>
+      <w:r>
+        <w:rPr>
+          <w:rFonts w:hint="eastAsia"/>
+        </w:rPr>
+        <w:t>，</w:t>
+      </w:r>
+      <w:r>
+        <w:t>梦想着</w:t>
+      </w:r>
+      <w:r>
+        <w:rPr>
+          <w:rFonts w:hint="eastAsia"/>
+        </w:rPr>
+        <w:t>“</w:t>
+      </w:r>
+      <w:r>
+        <w:rPr>
+          <w:rFonts w:hint="eastAsia"/>
+        </w:rPr>
+        <w:t>CPU</w:t>
+      </w:r>
+      <w:r>
+        <w:rPr>
+          <w:rFonts w:hint="eastAsia"/>
+        </w:rPr>
+        <w:t>一夜通”，然而事情</w:t>
+      </w:r>
+      <w:r>
+        <w:t>并没有这么简单。</w:t>
+      </w:r>
+      <w:r>
+        <w:rPr>
+          <w:rFonts w:hint="eastAsia"/>
+        </w:rPr>
+        <w:t>打开书</w:t>
+      </w:r>
+      <w:r>
+        <w:t>，看了一段时间，才发现之前那本参考</w:t>
+      </w:r>
+      <w:r>
+        <w:rPr>
+          <w:rFonts w:hint="eastAsia"/>
+        </w:rPr>
+        <w:t>书</w:t>
+      </w:r>
+      <w:r>
+        <w:t>实在介绍的过于简略</w:t>
+      </w:r>
+      <w:r>
+        <w:rPr>
+          <w:rFonts w:hint="eastAsia"/>
+        </w:rPr>
+        <w:t>，</w:t>
+      </w:r>
+      <w:r>
+        <w:rPr>
+          <w:rFonts w:hint="eastAsia"/>
+        </w:rPr>
+        <w:t>好吧</w:t>
+      </w:r>
+      <w:r>
+        <w:t>，那就继续看</w:t>
+      </w:r>
+      <w:r>
+        <w:rPr>
+          <w:rFonts w:hint="eastAsia"/>
+        </w:rPr>
+        <w:t>书</w:t>
+      </w:r>
+      <w:r>
+        <w:t>，看了一堆汇编语言相关的材料，终于</w:t>
+      </w:r>
+      <w:r>
+        <w:rPr>
+          <w:rFonts w:hint="eastAsia"/>
+        </w:rPr>
+        <w:t>迫不及待</w:t>
+      </w:r>
+      <w:r>
+        <w:t>翻开有</w:t>
+      </w:r>
+      <w:r>
+        <w:t>CPU</w:t>
+      </w:r>
+      <w:r>
+        <w:t>结构体系的</w:t>
+      </w:r>
+      <w:r>
+        <w:rPr>
+          <w:rFonts w:hint="eastAsia"/>
+        </w:rPr>
+        <w:t>一章</w:t>
+      </w:r>
+      <w:r>
+        <w:t>。</w:t>
+      </w:r>
+      <w:r>
+        <w:rPr>
+          <w:rFonts w:hint="eastAsia"/>
+        </w:rPr>
+        <w:t>此后</w:t>
+      </w:r>
+      <w:r>
+        <w:t>的事情，便是不断的翻书，</w:t>
+      </w:r>
+      <w:r>
+        <w:rPr>
+          <w:rFonts w:hint="eastAsia"/>
+        </w:rPr>
+        <w:t>翻前面</w:t>
+      </w:r>
+      <w:r>
+        <w:t>查阅之前忘记的内容，然后又</w:t>
+      </w:r>
+      <w:r>
+        <w:rPr>
+          <w:rFonts w:hint="eastAsia"/>
+        </w:rPr>
+        <w:t>翻</w:t>
+      </w:r>
+      <w:r>
+        <w:t>回来看</w:t>
+      </w:r>
+      <w:r>
+        <w:rPr>
+          <w:rFonts w:hint="eastAsia"/>
+        </w:rPr>
+        <w:t>。</w:t>
+      </w:r>
+    </w:p>
+    <w:p>
+      <w:pPr>
+        <w:pStyle w:val="af2"/>
+      </w:pPr>
+      <w:r>
+        <w:rPr>
+          <w:rFonts w:hint="eastAsia"/>
+        </w:rPr>
+        <w:t>没有</w:t>
+      </w:r>
+      <w:r>
+        <w:t>一夜通这样的事情，追求速度</w:t>
+      </w:r>
+      <w:r>
+        <w:rPr>
+          <w:rFonts w:hint="eastAsia"/>
+        </w:rPr>
+        <w:t>最终</w:t>
+      </w:r>
+      <w:r>
+        <w:t>导致的就是编写代码的缓慢还有</w:t>
+      </w:r>
+      <w:r>
+        <w:rPr>
+          <w:rFonts w:hint="eastAsia"/>
+        </w:rPr>
+        <w:t>无限</w:t>
+      </w:r>
+      <w:r>
+        <w:t>的</w:t>
+      </w:r>
+      <w:r>
+        <w:t>debug</w:t>
+      </w:r>
+      <w:r>
+        <w:rPr>
+          <w:rFonts w:hint="eastAsia"/>
+        </w:rPr>
+        <w:t>。</w:t>
+      </w:r>
+      <w:r>
+        <w:t>在</w:t>
+      </w:r>
+      <w:r>
+        <w:rPr>
+          <w:rFonts w:hint="eastAsia"/>
+        </w:rPr>
+        <w:t>这里</w:t>
+      </w:r>
+      <w:r>
+        <w:t>要</w:t>
+      </w:r>
+      <w:r>
+        <w:rPr>
+          <w:rFonts w:hint="eastAsia"/>
+        </w:rPr>
+        <w:t>大大</w:t>
+      </w:r>
+      <w:r>
+        <w:t>感谢颜彬大神呀，</w:t>
+      </w:r>
+      <w:r>
+        <w:rPr>
+          <w:rFonts w:hint="eastAsia"/>
+        </w:rPr>
+        <w:t>他对</w:t>
+      </w:r>
+      <w:r>
+        <w:t>CPU</w:t>
+      </w:r>
+      <w:r>
+        <w:rPr>
+          <w:rFonts w:hint="eastAsia"/>
+        </w:rPr>
+        <w:t>了如指掌</w:t>
+      </w:r>
+      <w:r>
+        <w:t>，大大提高</w:t>
+      </w:r>
+      <w:r>
+        <w:rPr>
+          <w:rFonts w:hint="eastAsia"/>
+        </w:rPr>
+        <w:t>了</w:t>
+      </w:r>
+      <w:r>
+        <w:t>CPU</w:t>
+      </w:r>
+      <w:r>
+        <w:t>的</w:t>
+      </w:r>
+      <w:r>
+        <w:rPr>
+          <w:rFonts w:hint="eastAsia"/>
+        </w:rPr>
+        <w:t>设计</w:t>
+      </w:r>
+      <w:r>
+        <w:t>进程，我在旁边除了</w:t>
+      </w:r>
+      <w:r>
+        <w:rPr>
+          <w:rFonts w:hint="eastAsia"/>
+        </w:rPr>
+        <w:t>膜</w:t>
+      </w:r>
+      <w:r>
+        <w:t>，还有</w:t>
+      </w:r>
+      <w:r>
+        <w:rPr>
+          <w:rFonts w:hint="eastAsia"/>
+        </w:rPr>
+        <w:t>膜，他</w:t>
+      </w:r>
+      <w:r>
+        <w:t>还</w:t>
+      </w:r>
+      <w:r>
+        <w:rPr>
+          <w:rFonts w:hint="eastAsia"/>
+        </w:rPr>
+        <w:t>用</w:t>
+      </w:r>
+      <w:r>
+        <w:rPr>
+          <w:rFonts w:hint="eastAsia"/>
+        </w:rPr>
+        <w:t>Python</w:t>
+      </w:r>
+      <w:r>
+        <w:t>写出了</w:t>
+      </w:r>
+      <w:r>
+        <w:rPr>
+          <w:rFonts w:hint="eastAsia"/>
+        </w:rPr>
+        <w:t>汇编器</w:t>
+      </w:r>
+      <w:r>
+        <w:t>，加速了之后测试样例的速度</w:t>
+      </w:r>
+      <w:r>
+        <w:rPr>
+          <w:rFonts w:hint="eastAsia"/>
+        </w:rPr>
+        <w:t>。在</w:t>
+      </w:r>
+      <w:r>
+        <w:t>整个设计过程中，他给我的帮助真是数也数不清，清晰的思路，睿智的分析，也让我开始反思自己学习习惯的缺点</w:t>
+      </w:r>
+      <w:r>
+        <w:rPr>
+          <w:rFonts w:hint="eastAsia"/>
+        </w:rPr>
+        <w:t>。</w:t>
+      </w:r>
+    </w:p>
+    <w:p>
+      <w:pPr>
+        <w:pStyle w:val="af2"/>
+      </w:pPr>
+      <w:r>
+        <w:rPr>
+          <w:rFonts w:hint="eastAsia"/>
+        </w:rPr>
         <w:t>这个</w:t>
       </w:r>
       <w:r>
@@ -19125,6 +19241,7 @@
         <w:t>的</w:t>
       </w:r>
       <w:r>
+        <w:lastRenderedPageBreak/>
         <w:t>CPU</w:t>
       </w:r>
       <w:r>
@@ -19196,11 +19313,1183 @@
     </w:p>
     <w:p>
       <w:pPr>
-        <w:rPr>
-          <w:b/>
-          <w:color w:val="FF0000"/>
-        </w:rPr>
-      </w:pPr>
+        <w:pStyle w:val="2"/>
+      </w:pPr>
+      <w:r>
+        <w:rPr>
+          <w:rFonts w:hint="eastAsia"/>
+        </w:rPr>
+        <w:t>颜彬的</w:t>
+      </w:r>
+      <w:r>
+        <w:t>心得体会</w:t>
+      </w:r>
+    </w:p>
+    <w:p>
+      <w:pPr>
+        <w:pStyle w:val="af2"/>
+      </w:pPr>
+      <w:r>
+        <w:rPr>
+          <w:rFonts w:hint="eastAsia"/>
+        </w:rPr>
+        <w:t>算起来这个</w:t>
+      </w:r>
+      <w:r>
+        <w:t>学期</w:t>
+      </w:r>
+      <w:r>
+        <w:rPr>
+          <w:rFonts w:hint="eastAsia"/>
+        </w:rPr>
+        <w:t>写过</w:t>
+      </w:r>
+      <w:r>
+        <w:t>不少项目了，</w:t>
+      </w:r>
+      <w:r>
+        <w:rPr>
+          <w:rFonts w:hint="eastAsia"/>
+        </w:rPr>
+        <w:t>但</w:t>
+      </w:r>
+      <w:r>
+        <w:t>让我收获最大的还是这个项目，单周期</w:t>
+      </w:r>
+      <w:r>
+        <w:t>CPU</w:t>
+      </w:r>
+      <w:r>
+        <w:t>。</w:t>
+      </w:r>
+    </w:p>
+    <w:p>
+      <w:pPr>
+        <w:pStyle w:val="af2"/>
+      </w:pPr>
+      <w:r>
+        <w:rPr>
+          <w:rFonts w:hint="eastAsia"/>
+        </w:rPr>
+        <w:t>这个</w:t>
+      </w:r>
+      <w:r>
+        <w:t>学期</w:t>
+      </w:r>
+      <w:r>
+        <w:rPr>
+          <w:rFonts w:hint="eastAsia"/>
+        </w:rPr>
+        <w:t>初</w:t>
+      </w:r>
+      <w:r>
+        <w:t>我就开始看</w:t>
+      </w:r>
+      <w:r>
+        <w:rPr>
+          <w:rFonts w:hint="eastAsia"/>
+        </w:rPr>
+        <w:t>了</w:t>
+      </w:r>
+      <w:r>
+        <w:t>《</w:t>
+      </w:r>
+      <w:r>
+        <w:rPr>
+          <w:rFonts w:hint="eastAsia"/>
+        </w:rPr>
+        <w:t>深入</w:t>
+      </w:r>
+      <w:r>
+        <w:t>理解计算机系统》</w:t>
+      </w:r>
+      <w:r>
+        <w:rPr>
+          <w:rFonts w:hint="eastAsia"/>
+        </w:rPr>
+        <w:t>（</w:t>
+      </w:r>
+      <w:r>
+        <w:rPr>
+          <w:rFonts w:hint="eastAsia"/>
+        </w:rPr>
+        <w:t>Computer System A Programmer</w:t>
+      </w:r>
+      <w:r>
+        <w:t>’s Perspective</w:t>
+      </w:r>
+      <w:r>
+        <w:rPr>
+          <w:rFonts w:hint="eastAsia"/>
+        </w:rPr>
+        <w:t>）</w:t>
+      </w:r>
+      <w:r>
+        <w:t>。</w:t>
+      </w:r>
+      <w:r>
+        <w:rPr>
+          <w:rFonts w:hint="eastAsia"/>
+        </w:rPr>
+        <w:t>前一阵子一直</w:t>
+      </w:r>
+      <w:r>
+        <w:t>被人推荐这本书。</w:t>
+      </w:r>
+      <w:r>
+        <w:rPr>
+          <w:rFonts w:hint="eastAsia"/>
+        </w:rPr>
+        <w:t>这本书</w:t>
+      </w:r>
+      <w:r>
+        <w:t>从</w:t>
+      </w:r>
+      <w:r>
+        <w:t>C</w:t>
+      </w:r>
+      <w:r>
+        <w:t>语言讲起，讲到汇编，再到处理器，</w:t>
+      </w:r>
+      <w:r>
+        <w:rPr>
+          <w:rFonts w:hint="eastAsia"/>
+        </w:rPr>
+        <w:t>还设计</w:t>
+      </w:r>
+      <w:r>
+        <w:t>许多</w:t>
+      </w:r>
+      <w:r>
+        <w:rPr>
+          <w:rFonts w:hint="eastAsia"/>
+        </w:rPr>
+        <w:t>底层</w:t>
+      </w:r>
+      <w:r>
+        <w:t>的</w:t>
+      </w:r>
+      <w:r>
+        <w:rPr>
+          <w:rFonts w:hint="eastAsia"/>
+        </w:rPr>
+        <w:t>知识点</w:t>
+      </w:r>
+      <w:r>
+        <w:t>。</w:t>
+      </w:r>
+      <w:r>
+        <w:rPr>
+          <w:rFonts w:hint="eastAsia"/>
+        </w:rPr>
+        <w:t>当我</w:t>
+      </w:r>
+      <w:r>
+        <w:t>在</w:t>
+      </w:r>
+      <w:r>
+        <w:rPr>
+          <w:rFonts w:hint="eastAsia"/>
+        </w:rPr>
+        <w:t>数电</w:t>
+      </w:r>
+      <w:r>
+        <w:t>课上听说要</w:t>
+      </w:r>
+      <w:r>
+        <w:rPr>
+          <w:rFonts w:hint="eastAsia"/>
+        </w:rPr>
+        <w:t>写</w:t>
+      </w:r>
+      <w:r>
+        <w:t>项目时，</w:t>
+      </w:r>
+      <w:r>
+        <w:rPr>
+          <w:rFonts w:hint="eastAsia"/>
+        </w:rPr>
+        <w:t>几乎</w:t>
+      </w:r>
+      <w:r>
+        <w:t>没有思索就打算实现一个简易</w:t>
+      </w:r>
+      <w:r>
+        <w:rPr>
+          <w:rFonts w:hint="eastAsia"/>
+        </w:rPr>
+        <w:t>的</w:t>
+      </w:r>
+      <w:r>
+        <w:t>处理器</w:t>
+      </w:r>
+      <w:r>
+        <w:rPr>
+          <w:rFonts w:hint="eastAsia"/>
+        </w:rPr>
+        <w:t>，和</w:t>
+      </w:r>
+      <w:r>
+        <w:t>王永峰一拍即合</w:t>
+      </w:r>
+      <w:r>
+        <w:rPr>
+          <w:rFonts w:hint="eastAsia"/>
+        </w:rPr>
+        <w:t>。</w:t>
+      </w:r>
+    </w:p>
+    <w:p>
+      <w:pPr>
+        <w:pStyle w:val="af2"/>
+      </w:pPr>
+      <w:r>
+        <w:rPr>
+          <w:rFonts w:hint="eastAsia"/>
+        </w:rPr>
+        <w:t>这次</w:t>
+      </w:r>
+      <w:r>
+        <w:t>项目</w:t>
+      </w:r>
+      <w:r>
+        <w:rPr>
+          <w:rFonts w:hint="eastAsia"/>
+        </w:rPr>
+        <w:t>让我的</w:t>
+      </w:r>
+      <w:r>
+        <w:t>代码能力进步很大。对我而言</w:t>
+      </w:r>
+      <w:r>
+        <w:t>V</w:t>
+      </w:r>
+      <w:r>
+        <w:rPr>
+          <w:rFonts w:hint="eastAsia"/>
+        </w:rPr>
+        <w:t>erilog</w:t>
+      </w:r>
+      <w:r>
+        <w:rPr>
+          <w:rFonts w:hint="eastAsia"/>
+        </w:rPr>
+        <w:t>是</w:t>
+      </w:r>
+      <w:r>
+        <w:t>一门很新的语言。学期初刚接触</w:t>
+      </w:r>
+      <w:r>
+        <w:rPr>
+          <w:rFonts w:hint="eastAsia"/>
+        </w:rPr>
+        <w:t>它</w:t>
+      </w:r>
+      <w:r>
+        <w:t>的时候，我对着编辑器一个单词都写不下来。短短</w:t>
+      </w:r>
+      <w:r>
+        <w:rPr>
+          <w:rFonts w:hint="eastAsia"/>
+        </w:rPr>
+        <w:t>的</w:t>
+      </w:r>
+      <w:r>
+        <w:t>几行程序都</w:t>
+      </w:r>
+      <w:r>
+        <w:rPr>
+          <w:rFonts w:hint="eastAsia"/>
+        </w:rPr>
+        <w:t>一直</w:t>
+      </w:r>
+      <w:r>
+        <w:t>在报错。就连</w:t>
+      </w:r>
+      <w:r>
+        <w:rPr>
+          <w:rFonts w:hint="eastAsia"/>
+        </w:rPr>
+        <w:t>很</w:t>
+      </w:r>
+      <w:r>
+        <w:t>简单的</w:t>
+      </w:r>
+      <w:r>
+        <w:t>ALU</w:t>
+      </w:r>
+      <w:r>
+        <w:t>和学号循环显示</w:t>
+      </w:r>
+      <w:r>
+        <w:rPr>
+          <w:rFonts w:hint="eastAsia"/>
+        </w:rPr>
+        <w:t>等作业</w:t>
+      </w:r>
+      <w:r>
+        <w:t>，都花了</w:t>
+      </w:r>
+      <w:r>
+        <w:rPr>
+          <w:rFonts w:hint="eastAsia"/>
+        </w:rPr>
+        <w:t>我</w:t>
+      </w:r>
+      <w:r>
+        <w:t>十几个小时。</w:t>
+      </w:r>
+      <w:r>
+        <w:rPr>
+          <w:rFonts w:hint="eastAsia"/>
+        </w:rPr>
+        <w:t>但这些</w:t>
+      </w:r>
+      <w:r>
+        <w:t>不断的</w:t>
+      </w:r>
+      <w:r>
+        <w:t>debug-coding</w:t>
+      </w:r>
+      <w:r>
+        <w:rPr>
+          <w:rFonts w:hint="eastAsia"/>
+        </w:rPr>
+        <w:t>循环</w:t>
+      </w:r>
+      <w:r>
+        <w:t>，不仅让我对该语言的语法有了深入了解，</w:t>
+      </w:r>
+      <w:r>
+        <w:rPr>
+          <w:rFonts w:hint="eastAsia"/>
+        </w:rPr>
+        <w:t>还让我</w:t>
+      </w:r>
+      <w:r>
+        <w:t>明白了这个语言的</w:t>
+      </w:r>
+      <w:r>
+        <w:rPr>
+          <w:rFonts w:hint="eastAsia"/>
+        </w:rPr>
+        <w:t>代码思维</w:t>
+      </w:r>
+      <w:r>
+        <w:t>：</w:t>
+      </w:r>
+      <w:r>
+        <w:rPr>
+          <w:rFonts w:hint="eastAsia"/>
+        </w:rPr>
+        <w:t>“</w:t>
+      </w:r>
+      <w:r>
+        <w:t>把</w:t>
+      </w:r>
+      <w:r>
+        <w:rPr>
+          <w:rFonts w:hint="eastAsia"/>
+        </w:rPr>
+        <w:t>Verilog</w:t>
+      </w:r>
+      <w:r>
+        <w:t>语言看成硬件描述语言</w:t>
+      </w:r>
+      <w:r>
+        <w:rPr>
+          <w:rFonts w:hint="eastAsia"/>
+        </w:rPr>
+        <w:t>“</w:t>
+      </w:r>
+      <w:r>
+        <w:t>。这</w:t>
+      </w:r>
+      <w:r>
+        <w:rPr>
+          <w:rFonts w:hint="eastAsia"/>
+        </w:rPr>
+        <w:t>短短</w:t>
+      </w:r>
+      <w:r>
+        <w:t>的一句话真的</w:t>
+      </w:r>
+      <w:r>
+        <w:rPr>
+          <w:rFonts w:hint="eastAsia"/>
+        </w:rPr>
+        <w:t>需要</w:t>
+      </w:r>
+      <w:r>
+        <w:t>一定的代码量才能体会得到。</w:t>
+      </w:r>
+      <w:r>
+        <w:rPr>
+          <w:rFonts w:hint="eastAsia"/>
+        </w:rPr>
+        <w:t>坑爬</w:t>
+      </w:r>
+      <w:r>
+        <w:t>得多了，写起代码才会得心应手</w:t>
+      </w:r>
+      <w:r>
+        <w:t>。很</w:t>
+      </w:r>
+      <w:r>
+        <w:rPr>
+          <w:rFonts w:hint="eastAsia"/>
+        </w:rPr>
+        <w:t>感谢</w:t>
+      </w:r>
+      <w:r>
+        <w:t>这个项目和这个学期的作业，给了我这种</w:t>
+      </w:r>
+      <w:r>
+        <w:t>“</w:t>
+      </w:r>
+      <w:r>
+        <w:rPr>
+          <w:rFonts w:hint="eastAsia"/>
+        </w:rPr>
+        <w:t>历练</w:t>
+      </w:r>
+      <w:r>
+        <w:t>”</w:t>
+      </w:r>
+      <w:r>
+        <w:rPr>
+          <w:rFonts w:hint="eastAsia"/>
+        </w:rPr>
+        <w:t>。</w:t>
+      </w:r>
+    </w:p>
+    <w:p>
+      <w:pPr>
+        <w:pStyle w:val="af2"/>
+      </w:pPr>
+      <w:r>
+        <w:rPr>
+          <w:rFonts w:hint="eastAsia"/>
+        </w:rPr>
+        <w:t>这次</w:t>
+      </w:r>
+      <w:r>
+        <w:t>项目，我</w:t>
+      </w:r>
+      <w:r>
+        <w:rPr>
+          <w:rFonts w:hint="eastAsia"/>
+        </w:rPr>
+        <w:t>和</w:t>
+      </w:r>
+      <w:r>
+        <w:t>王永峰花了很多</w:t>
+      </w:r>
+      <w:r>
+        <w:rPr>
+          <w:rFonts w:hint="eastAsia"/>
+        </w:rPr>
+        <w:t>时间</w:t>
+      </w:r>
+      <w:r>
+        <w:t>在</w:t>
+      </w:r>
+      <w:r>
+        <w:rPr>
+          <w:rFonts w:hint="eastAsia"/>
+        </w:rPr>
+        <w:t>写</w:t>
+      </w:r>
+      <w:r>
+        <w:t>test bench</w:t>
+      </w:r>
+      <w:r>
+        <w:t>文件上。</w:t>
+      </w:r>
+      <w:r>
+        <w:rPr>
+          <w:rFonts w:hint="eastAsia"/>
+        </w:rPr>
+        <w:t>我</w:t>
+      </w:r>
+      <w:r>
+        <w:t>和</w:t>
+      </w:r>
+      <w:r>
+        <w:rPr>
+          <w:rFonts w:hint="eastAsia"/>
+        </w:rPr>
+        <w:t>他</w:t>
+      </w:r>
+      <w:r>
+        <w:t>都觉得，处理器的结构</w:t>
+      </w:r>
+      <w:r>
+        <w:rPr>
+          <w:rFonts w:hint="eastAsia"/>
+        </w:rPr>
+        <w:t>如此</w:t>
+      </w:r>
+      <w:r>
+        <w:t>复杂，如果</w:t>
+      </w:r>
+      <w:r>
+        <w:rPr>
+          <w:rFonts w:hint="eastAsia"/>
+        </w:rPr>
+        <w:t>不花大量</w:t>
+      </w:r>
+      <w:r>
+        <w:t>精力验证底层器件的正确性，将来</w:t>
+      </w:r>
+      <w:r>
+        <w:t>debug</w:t>
+      </w:r>
+      <w:r>
+        <w:t>时会极其痛苦。很</w:t>
+      </w:r>
+      <w:r>
+        <w:rPr>
+          <w:rFonts w:hint="eastAsia"/>
+        </w:rPr>
+        <w:t>感谢</w:t>
+      </w:r>
+      <w:r>
+        <w:t>王永峰，</w:t>
+      </w:r>
+      <w:r>
+        <w:rPr>
+          <w:rFonts w:hint="eastAsia"/>
+        </w:rPr>
+        <w:t>他思维</w:t>
+      </w:r>
+      <w:r>
+        <w:t>发散，</w:t>
+      </w:r>
+      <w:r>
+        <w:rPr>
+          <w:rFonts w:hint="eastAsia"/>
+        </w:rPr>
+        <w:t>心思</w:t>
+      </w:r>
+      <w:r>
+        <w:t>缜密，</w:t>
+      </w:r>
+      <w:r>
+        <w:rPr>
+          <w:rFonts w:hint="eastAsia"/>
+        </w:rPr>
+        <w:t>能</w:t>
+      </w:r>
+      <w:r>
+        <w:t>定位</w:t>
+      </w:r>
+      <w:r>
+        <w:rPr>
+          <w:rFonts w:hint="eastAsia"/>
+        </w:rPr>
+        <w:t>到许多</w:t>
+      </w:r>
+      <w:r>
+        <w:t>隐秘的</w:t>
+      </w:r>
+      <w:r>
+        <w:t>bug</w:t>
+      </w:r>
+      <w:r>
+        <w:t>。</w:t>
+      </w:r>
+      <w:r>
+        <w:rPr>
+          <w:rFonts w:hint="eastAsia"/>
+        </w:rPr>
+        <w:t>和他</w:t>
+      </w:r>
+      <w:r>
+        <w:t>一起打代码实现处理器会特别</w:t>
+      </w:r>
+      <w:r>
+        <w:rPr>
+          <w:rFonts w:hint="eastAsia"/>
+        </w:rPr>
+        <w:t>心安</w:t>
+      </w:r>
+      <w:r>
+        <w:t>。</w:t>
+      </w:r>
+    </w:p>
+    <w:p>
+      <w:pPr>
+        <w:pStyle w:val="af2"/>
+        <w:ind w:firstLine="0"/>
+      </w:pPr>
+      <w:r>
+        <w:lastRenderedPageBreak/>
+        <w:tab/>
+      </w:r>
+      <w:r>
+        <w:rPr>
+          <w:rFonts w:hint="eastAsia"/>
+        </w:rPr>
+        <w:t>只有</w:t>
+      </w:r>
+      <w:r>
+        <w:t>自己实现一遍处理器</w:t>
+      </w:r>
+      <w:r>
+        <w:rPr>
+          <w:rFonts w:hint="eastAsia"/>
+        </w:rPr>
+        <w:t>，</w:t>
+      </w:r>
+      <w:r>
+        <w:t>才能</w:t>
+      </w:r>
+      <w:r>
+        <w:rPr>
+          <w:rFonts w:hint="eastAsia"/>
+        </w:rPr>
+        <w:t>真正</w:t>
+      </w:r>
+      <w:r>
+        <w:t>理解</w:t>
+      </w:r>
+      <w:r>
+        <w:rPr>
+          <w:rFonts w:hint="eastAsia"/>
+        </w:rPr>
+        <w:t>参考书</w:t>
+      </w:r>
+      <w:r>
+        <w:t>中的一些精巧的思想</w:t>
+      </w:r>
+      <w:r>
+        <w:rPr>
+          <w:rFonts w:hint="eastAsia"/>
+        </w:rPr>
+        <w:t>。</w:t>
+      </w:r>
+      <w:r>
+        <w:rPr>
+          <w:rFonts w:hint="eastAsia"/>
+        </w:rPr>
+        <w:t>比如</w:t>
+      </w:r>
+      <w:r>
+        <w:t>书中给出的参考汇编里，</w:t>
+      </w:r>
+      <w:r>
+        <w:rPr>
+          <w:rFonts w:hint="eastAsia"/>
+        </w:rPr>
+        <w:t>寄存器</w:t>
+      </w:r>
+      <w:r>
+        <w:t>-</w:t>
+      </w:r>
+      <w:r>
+        <w:rPr>
+          <w:rFonts w:hint="eastAsia"/>
+        </w:rPr>
+        <w:t>内存</w:t>
+      </w:r>
+      <w:r>
+        <w:t>移动的格式为</w:t>
+      </w:r>
+      <w:r>
+        <w:rPr>
+          <w:rFonts w:hint="eastAsia"/>
+        </w:rPr>
+        <w:t xml:space="preserve">rmmovq rA, D(rB), </w:t>
+      </w:r>
+      <w:r>
+        <w:rPr>
+          <w:rFonts w:hint="eastAsia"/>
+        </w:rPr>
+        <w:t>内存</w:t>
+      </w:r>
+      <w:r>
+        <w:t>-</w:t>
+      </w:r>
+      <w:r>
+        <w:t>寄存器移动的</w:t>
+      </w:r>
+      <w:r>
+        <w:rPr>
+          <w:rFonts w:hint="eastAsia"/>
+        </w:rPr>
+        <w:t>格式</w:t>
+      </w:r>
+      <w:r>
+        <w:t>为</w:t>
+      </w:r>
+      <w:r>
+        <w:rPr>
+          <w:rFonts w:hint="eastAsia"/>
+        </w:rPr>
+        <w:t>mrmovq D(rB), rA.</w:t>
+      </w:r>
+      <w:r>
+        <w:rPr>
+          <w:rFonts w:hint="eastAsia"/>
+        </w:rPr>
+        <w:t>为什么后者</w:t>
+      </w:r>
+      <w:r>
+        <w:t>rB</w:t>
+      </w:r>
+      <w:r>
+        <w:t>在前</w:t>
+      </w:r>
+      <w:r>
+        <w:t>rA</w:t>
+      </w:r>
+      <w:r>
+        <w:t>在后，与前者排布相反呢。</w:t>
+      </w:r>
+      <w:r>
+        <w:rPr>
+          <w:rFonts w:hint="eastAsia"/>
+        </w:rPr>
+        <w:t>因为</w:t>
+      </w:r>
+      <w:r>
+        <w:rPr>
+          <w:rFonts w:hint="eastAsia"/>
+        </w:rPr>
+        <w:t>这样</w:t>
+      </w:r>
+      <w:r>
+        <w:t>能让指令的格式统一，与立即数</w:t>
+      </w:r>
+      <w:r>
+        <w:rPr>
+          <w:rFonts w:hint="eastAsia"/>
+        </w:rPr>
+        <w:t>相加</w:t>
+      </w:r>
+      <w:r>
+        <w:t>的永远是</w:t>
+      </w:r>
+      <w:r>
+        <w:t>rB</w:t>
+      </w:r>
+      <w:r>
+        <w:t>。</w:t>
+      </w:r>
+      <w:r>
+        <w:rPr>
+          <w:rFonts w:hint="eastAsia"/>
+        </w:rPr>
+        <w:t>实现</w:t>
+      </w:r>
+      <w:r>
+        <w:rPr>
+          <w:rFonts w:hint="eastAsia"/>
+        </w:rPr>
+        <w:t>ALU</w:t>
+      </w:r>
+      <w:r>
+        <w:t>时</w:t>
+      </w:r>
+      <w:r>
+        <w:t>可以少连一根线。参考书</w:t>
+      </w:r>
+      <w:r>
+        <w:rPr>
+          <w:rFonts w:hint="eastAsia"/>
+        </w:rPr>
+        <w:t>提供</w:t>
+      </w:r>
+      <w:r>
+        <w:t>的</w:t>
+      </w:r>
+      <w:r>
+        <w:rPr>
+          <w:rFonts w:hint="eastAsia"/>
+        </w:rPr>
+        <w:t>实现</w:t>
+      </w:r>
+      <w:r>
+        <w:t>含有</w:t>
+      </w:r>
+      <w:r>
+        <w:rPr>
+          <w:rFonts w:hint="eastAsia"/>
+        </w:rPr>
+        <w:t>许多</w:t>
+      </w:r>
+      <w:r>
+        <w:t>类似的小细节，</w:t>
+      </w:r>
+      <w:r>
+        <w:rPr>
+          <w:rFonts w:hint="eastAsia"/>
+        </w:rPr>
+        <w:t>只有</w:t>
+      </w:r>
+      <w:r>
+        <w:t>在实现时才能理解其精妙。同时</w:t>
+      </w:r>
+      <w:r>
+        <w:rPr>
+          <w:rFonts w:hint="eastAsia"/>
+        </w:rPr>
+        <w:t>参考书</w:t>
+      </w:r>
+      <w:r>
+        <w:t>还</w:t>
+      </w:r>
+      <w:r>
+        <w:rPr>
+          <w:rFonts w:hint="eastAsia"/>
+        </w:rPr>
+        <w:t>为</w:t>
+      </w:r>
+      <w:r>
+        <w:t>我们</w:t>
+      </w:r>
+      <w:r>
+        <w:t>留下了许多空白</w:t>
+      </w:r>
+      <w:r>
+        <w:rPr>
+          <w:rFonts w:hint="eastAsia"/>
+        </w:rPr>
+        <w:t>，</w:t>
+      </w:r>
+      <w:r>
+        <w:t>许多器件</w:t>
+      </w:r>
+      <w:r>
+        <w:rPr>
+          <w:rFonts w:hint="eastAsia"/>
+        </w:rPr>
+        <w:t>的</w:t>
+      </w:r>
+      <w:r>
+        <w:rPr>
+          <w:rFonts w:hint="eastAsia"/>
+        </w:rPr>
+        <w:t>具体</w:t>
+      </w:r>
+      <w:r>
+        <w:t>实现</w:t>
+      </w:r>
+      <w:r>
+        <w:rPr>
+          <w:rFonts w:hint="eastAsia"/>
+        </w:rPr>
+        <w:t>都</w:t>
+      </w:r>
+      <w:r>
+        <w:t>没有给出，需要我们自行设计。</w:t>
+      </w:r>
+      <w:r>
+        <w:rPr>
+          <w:rFonts w:hint="eastAsia"/>
+        </w:rPr>
+        <w:t>整个</w:t>
+      </w:r>
+      <w:r>
+        <w:t>设计有许多细节都值得思考。</w:t>
+      </w:r>
+    </w:p>
+    <w:p>
+      <w:pPr>
+        <w:pStyle w:val="af2"/>
+        <w:ind w:firstLine="0"/>
+      </w:pPr>
+      <w:r>
+        <w:tab/>
+      </w:r>
+      <w:r>
+        <w:rPr>
+          <w:rFonts w:hint="eastAsia"/>
+        </w:rPr>
+        <w:t>设计时</w:t>
+      </w:r>
+      <w:r>
+        <w:t>遇到了许多</w:t>
+      </w:r>
+      <w:r>
+        <w:rPr>
+          <w:rFonts w:hint="eastAsia"/>
+        </w:rPr>
+        <w:t>意外</w:t>
+      </w:r>
+      <w:r>
+        <w:t>的困难。</w:t>
+      </w:r>
+      <w:r>
+        <w:rPr>
+          <w:rFonts w:hint="eastAsia"/>
+        </w:rPr>
+        <w:t>对</w:t>
+      </w:r>
+      <w:r>
+        <w:t>V</w:t>
+      </w:r>
+      <w:r>
+        <w:rPr>
+          <w:rFonts w:hint="eastAsia"/>
+        </w:rPr>
+        <w:t>erilog</w:t>
+      </w:r>
+      <w:r>
+        <w:rPr>
+          <w:rFonts w:hint="eastAsia"/>
+        </w:rPr>
+        <w:t>语法</w:t>
+      </w:r>
+      <w:r>
+        <w:t>细节不熟悉，</w:t>
+      </w:r>
+      <w:r>
+        <w:t>google</w:t>
+      </w:r>
+      <w:r>
+        <w:t>相关</w:t>
+      </w:r>
+      <w:r>
+        <w:rPr>
+          <w:rFonts w:hint="eastAsia"/>
+        </w:rPr>
+        <w:t>的</w:t>
+      </w:r>
+      <w:r>
+        <w:rPr>
+          <w:rFonts w:hint="eastAsia"/>
+        </w:rPr>
+        <w:t>资料</w:t>
+      </w:r>
+      <w:r>
+        <w:t>找了很久。</w:t>
+      </w:r>
+      <w:r>
+        <w:t>更新代码时有些代码漏了修改，</w:t>
+      </w:r>
+      <w:r>
+        <w:rPr>
+          <w:rFonts w:hint="eastAsia"/>
+        </w:rPr>
+        <w:t>旧</w:t>
+      </w:r>
+      <w:r>
+        <w:t>代码与新代码冲突，</w:t>
+      </w:r>
+      <w:r>
+        <w:t>导致意外的</w:t>
+      </w:r>
+      <w:r>
+        <w:t>bug</w:t>
+      </w:r>
+      <w:r>
+        <w:t>。</w:t>
+      </w:r>
+      <w:r>
+        <w:rPr>
+          <w:rFonts w:hint="eastAsia"/>
+        </w:rPr>
+        <w:t>触碰到</w:t>
+      </w:r>
+      <w:r>
+        <w:t>了</w:t>
+      </w:r>
+      <w:r>
+        <w:t>Verilog</w:t>
+      </w:r>
+      <w:r>
+        <w:rPr>
+          <w:rFonts w:hint="eastAsia"/>
+        </w:rPr>
+        <w:t>的</w:t>
+      </w:r>
+      <w:r>
+        <w:t>语法坑点，踩到了坑。甚至还因为递归的汇编比较</w:t>
+      </w:r>
+      <w:r>
+        <w:rPr>
+          <w:rFonts w:hint="eastAsia"/>
+        </w:rPr>
+        <w:t>难写</w:t>
+      </w:r>
+      <w:r>
+        <w:t>，汇编连续写错两次，怀疑是器件有</w:t>
+      </w:r>
+      <w:r>
+        <w:t>bug</w:t>
+      </w:r>
+      <w:r>
+        <w:t>找了很久，最终发现是汇编写错。</w:t>
+      </w:r>
+      <w:r>
+        <w:rPr>
+          <w:rFonts w:hint="eastAsia"/>
+        </w:rPr>
+        <w:t>还有</w:t>
+      </w:r>
+      <w:r>
+        <w:t>些很简单的</w:t>
+      </w:r>
+      <w:r>
+        <w:t>bug</w:t>
+      </w:r>
+      <w:r>
+        <w:t>，</w:t>
+      </w:r>
+      <w:r>
+        <w:rPr>
+          <w:rFonts w:hint="eastAsia"/>
+        </w:rPr>
+        <w:t>比如</w:t>
+      </w:r>
+      <w:r>
+        <w:t>单纯</w:t>
+      </w:r>
+      <w:r>
+        <w:rPr>
+          <w:rFonts w:hint="eastAsia"/>
+        </w:rPr>
+        <w:t>的</w:t>
+      </w:r>
+      <w:r>
+        <w:t>单词拼错，给</w:t>
+      </w:r>
+      <w:r>
+        <w:t>wire</w:t>
+      </w:r>
+      <w:r>
+        <w:t>线赋初值等等。这些</w:t>
+      </w:r>
+      <w:r>
+        <w:rPr>
+          <w:rFonts w:hint="eastAsia"/>
+        </w:rPr>
+        <w:t>bug</w:t>
+      </w:r>
+      <w:r>
+        <w:t>都</w:t>
+      </w:r>
+      <w:r>
+        <w:rPr>
+          <w:rFonts w:hint="eastAsia"/>
+        </w:rPr>
+        <w:t>让</w:t>
+      </w:r>
+      <w:r>
+        <w:t>我们对</w:t>
+      </w:r>
+      <w:r>
+        <w:rPr>
+          <w:rFonts w:hint="eastAsia"/>
+        </w:rPr>
+        <w:t>verilog</w:t>
+      </w:r>
+      <w:r>
+        <w:t>以及相关设计更加</w:t>
+      </w:r>
+      <w:r>
+        <w:rPr>
+          <w:rFonts w:hint="eastAsia"/>
+        </w:rPr>
+        <w:t>熟练</w:t>
+      </w:r>
+      <w:r>
+        <w:t>。</w:t>
+      </w:r>
+    </w:p>
+    <w:p>
+      <w:pPr>
+        <w:pStyle w:val="af2"/>
+        <w:ind w:firstLine="0"/>
+        <w:rPr>
+          <w:rFonts w:hint="eastAsia"/>
+        </w:rPr>
+      </w:pPr>
+      <w:r>
+        <w:tab/>
+      </w:r>
+      <w:r>
+        <w:rPr>
+          <w:rFonts w:hint="eastAsia"/>
+        </w:rPr>
+        <w:t>总之</w:t>
+      </w:r>
+      <w:r>
+        <w:t>，这次项目</w:t>
+      </w:r>
+      <w:r>
+        <w:rPr>
+          <w:rFonts w:hint="eastAsia"/>
+        </w:rPr>
+        <w:t>是</w:t>
+      </w:r>
+      <w:r>
+        <w:t>一个很难得</w:t>
+      </w:r>
+      <w:r>
+        <w:rPr>
+          <w:rFonts w:hint="eastAsia"/>
+        </w:rPr>
+        <w:t>的</w:t>
+      </w:r>
+      <w:r>
+        <w:t>机会，让我</w:t>
+      </w:r>
+      <w:r>
+        <w:rPr>
+          <w:rFonts w:hint="eastAsia"/>
+        </w:rPr>
+        <w:t>体会</w:t>
+      </w:r>
+      <w:r>
+        <w:t>到了团队配合的重要性，了解了计算机较为底层的实现，</w:t>
+      </w:r>
+      <w:r>
+        <w:rPr>
+          <w:rFonts w:hint="eastAsia"/>
+        </w:rPr>
+        <w:t>熟悉</w:t>
+      </w:r>
+      <w:r>
+        <w:t>并使用了一个新语言</w:t>
+      </w:r>
+      <w:r>
+        <w:t>verilog</w:t>
+      </w:r>
+      <w:r>
+        <w:t>，</w:t>
+      </w:r>
+      <w:r>
+        <w:rPr>
+          <w:rFonts w:hint="eastAsia"/>
+        </w:rPr>
+        <w:t>还有</w:t>
+      </w:r>
+      <w:r>
+        <w:t>把课堂上</w:t>
+      </w:r>
+      <w:r>
+        <w:rPr>
+          <w:rFonts w:hint="eastAsia"/>
+        </w:rPr>
+        <w:t>抽象</w:t>
+      </w:r>
+      <w:r>
+        <w:t>的知识运用到</w:t>
+      </w:r>
+      <w:r>
+        <w:rPr>
+          <w:rFonts w:hint="eastAsia"/>
+        </w:rPr>
+        <w:t>实践</w:t>
+      </w:r>
+      <w:r>
+        <w:t>上。</w:t>
+      </w:r>
+      <w:bookmarkStart w:id="62" w:name="_GoBack"/>
+      <w:bookmarkEnd w:id="62"/>
     </w:p>
     <w:sectPr>
       <w:footerReference w:type="first" r:id="rId24"/>
@@ -19217,7 +20506,7 @@
 
 <file path=word/comments.xml><?xml version="1.0" encoding="utf-8"?>
 <w:comments xmlns:wpc="http://schemas.microsoft.com/office/word/2010/wordprocessingCanvas" xmlns:cx="http://schemas.microsoft.com/office/drawing/2014/chartex" xmlns:cx1="http://schemas.microsoft.com/office/drawing/2015/9/8/chartex" xmlns:cx2="http://schemas.microsoft.com/office/drawing/2015/10/21/chartex" xmlns:cx3="http://schemas.microsoft.com/office/drawing/2016/5/9/chartex" xmlns:cx4="http://schemas.microsoft.com/office/drawing/2016/5/10/chartex" xmlns:cx5="http://schemas.microsoft.com/office/drawing/2016/5/11/chartex" xmlns:cx6="http://schemas.microsoft.com/office/drawing/2016/5/12/chartex" xmlns:cx7="http://schemas.microsoft.com/office/drawing/2016/5/13/chartex" xmlns:cx8="http://schemas.microsoft.com/office/drawing/2016/5/14/chartex" xmlns:mc="http://schemas.openxmlformats.org/markup-compatibility/2006" xmlns:aink="http://schemas.microsoft.com/office/drawing/2016/ink" xmlns:am3d="http://schemas.microsoft.com/office/drawing/2017/model3d" xmlns:o="urn:schemas-microsoft-com:office:office" xmlns:r="http://schemas.openxmlformats.org/officeDocument/2006/relationships" xmlns:m="http://schemas.openxmlformats.org/officeDocument/2006/math" xmlns:v="urn:schemas-microsoft-com:vml" xmlns:wp14="http://schemas.microsoft.com/office/word/2010/wordprocessingDrawing" xmlns:wp="http://schemas.openxmlformats.org/drawingml/2006/wordprocessingDrawing" xmlns:w10="urn:schemas-microsoft-com:office:word" xmlns:w="http://schemas.openxmlformats.org/wordprocessingml/2006/main" xmlns:w14="http://schemas.microsoft.com/office/word/2010/wordml" xmlns:w15="http://schemas.microsoft.com/office/word/2012/wordml" xmlns:w16cid="http://schemas.microsoft.com/office/word/2016/wordml/cid" xmlns:w16se="http://schemas.microsoft.com/office/word/2015/wordml/symex" xmlns:wpg="http://schemas.microsoft.com/office/word/2010/wordprocessingGroup" xmlns:wpi="http://schemas.microsoft.com/office/word/2010/wordprocessingInk" xmlns:wne="http://schemas.microsoft.com/office/word/2006/wordml" xmlns:wps="http://schemas.microsoft.com/office/word/2010/wordprocessingShape" mc:Ignorable="w14 w15 w16se w16cid wp14">
-  <w:comment w:id="46" w:author="yf wang" w:date="2017-06-19T23:18:00Z" w:initials="yw">
+  <w:comment w:id="45" w:author="yf wang" w:date="2017-06-19T23:18:00Z" w:initials="yw">
     <w:p>
       <w:pPr>
         <w:pStyle w:val="af7"/>
@@ -19236,7 +20525,7 @@
       </w:r>
     </w:p>
   </w:comment>
-  <w:comment w:id="54" w:author="yf wang" w:date="2017-06-19T23:22:00Z" w:initials="yw">
+  <w:comment w:id="53" w:author="yf wang" w:date="2017-06-19T23:22:00Z" w:initials="yw">
     <w:p>
       <w:pPr>
         <w:pStyle w:val="af7"/>
@@ -19354,7 +20643,7 @@
         <w:szCs w:val="24"/>
         <w:lang w:val="zh-CN"/>
       </w:rPr>
-      <w:t>9</w:t>
+      <w:t>24</w:t>
     </w:r>
     <w:r>
       <w:rPr>
@@ -19399,7 +20688,7 @@
         <w:sz w:val="24"/>
         <w:szCs w:val="24"/>
       </w:rPr>
-      <w:t>21</w:t>
+      <w:t>24</w:t>
     </w:r>
     <w:r>
       <w:rPr>
@@ -19551,7 +20840,7 @@
         <w:sz w:val="24"/>
         <w:szCs w:val="24"/>
       </w:rPr>
-      <w:t>21</w:t>
+      <w:t>22</w:t>
     </w:r>
     <w:r>
       <w:rPr>
@@ -19623,27 +20912,14 @@
     <w:r>
       <w:fldChar w:fldCharType="end"/>
     </w:r>
-    <w:r>
-      <w:fldChar w:fldCharType="begin"/>
-    </w:r>
-    <w:r>
-      <w:instrText xml:space="preserve"> FILENAME  </w:instrText>
-    </w:r>
-    <w:r>
-      <w:fldChar w:fldCharType="separate"/>
-    </w:r>
-    <w:r>
-      <w:rPr>
-        <w:noProof/>
-      </w:rPr>
-      <w:t>单周期CPU设计 - Copy.docx</w:t>
-    </w:r>
-    <w:r>
-      <w:rPr>
-        <w:noProof/>
-      </w:rPr>
-      <w:fldChar w:fldCharType="end"/>
-    </w:r>
+    <w:fldSimple w:instr=" FILENAME  ">
+      <w:r>
+        <w:rPr>
+          <w:noProof/>
+        </w:rPr>
+        <w:t>单周期CPU设计 - Copy.docx</w:t>
+      </w:r>
+    </w:fldSimple>
   </w:p>
 </w:hdr>
 </file>
@@ -23531,16 +24807,16 @@
       <w:szCs w:val="32"/>
     </w:rPr>
   </w:style>
-  <w:style w:type="paragraph" w:styleId="30">
+  <w:style w:type="paragraph" w:styleId="3">
     <w:name w:val="heading 3"/>
     <w:basedOn w:val="a"/>
     <w:next w:val="a"/>
-    <w:link w:val="31"/>
+    <w:link w:val="30"/>
     <w:autoRedefine/>
     <w:uiPriority w:val="9"/>
     <w:unhideWhenUsed/>
     <w:qFormat/>
-    <w:rsid w:val="00FB33B4"/>
+    <w:rsid w:val="00ED3A6B"/>
     <w:pPr>
       <w:keepNext/>
       <w:keepLines/>
@@ -23549,11 +24825,12 @@
         <w:numId w:val="21"/>
       </w:numPr>
       <w:snapToGrid w:val="0"/>
-      <w:spacing w:before="260" w:after="312"/>
-      <w:ind w:leftChars="100" w:rightChars="100" w:right="210"/>
+      <w:spacing w:before="260"/>
+      <w:jc w:val="left"/>
       <w:outlineLvl w:val="2"/>
     </w:pPr>
     <w:rPr>
+      <w:rFonts w:eastAsia="微软雅黑"/>
       <w:bCs/>
       <w:sz w:val="28"/>
       <w:szCs w:val="32"/>
@@ -23723,10 +25000,10 @@
       <w:szCs w:val="32"/>
     </w:rPr>
   </w:style>
-  <w:style w:type="character" w:customStyle="1" w:styleId="31">
+  <w:style w:type="character" w:customStyle="1" w:styleId="30">
     <w:name w:val="标题 3 字符"/>
     <w:basedOn w:val="a0"/>
-    <w:link w:val="30"/>
+    <w:link w:val="3"/>
     <w:uiPriority w:val="9"/>
     <w:rsid w:val="00FB33B4"/>
     <w:rPr>
@@ -23807,7 +25084,7 @@
       <w:bCs/>
     </w:rPr>
   </w:style>
-  <w:style w:type="paragraph" w:styleId="32">
+  <w:style w:type="paragraph" w:styleId="31">
     <w:name w:val="toc 3"/>
     <w:basedOn w:val="a"/>
     <w:next w:val="a"/>
@@ -24108,7 +25385,7 @@
       </w:tcPr>
     </w:tblStylePr>
   </w:style>
-  <w:style w:type="table" w:styleId="33">
+  <w:style w:type="table" w:styleId="32">
     <w:name w:val="Plain Table 3"/>
     <w:basedOn w:val="a1"/>
     <w:uiPriority w:val="43"/>
@@ -24449,34 +25726,6 @@
       <w:szCs w:val="20"/>
     </w:rPr>
   </w:style>
-  <w:style w:type="paragraph" w:styleId="3">
-    <w:name w:val="heading 3"/>
-    <w:basedOn w:val="a"/>
-    <w:next w:val="a"/>
-    <w:autoRedefine/>
-    <w:uiPriority w:val="9"/>
-    <w:unhideWhenUsed/>
-    <w:qFormat/>
-    <w:rsid w:val="00ED3A6B"/>
-    <w:pPr>
-      <w:keepNext/>
-      <w:keepLines/>
-      <w:numPr>
-        <w:ilvl w:val="2"/>
-        <w:numId w:val="21"/>
-      </w:numPr>
-      <w:snapToGrid w:val="0"/>
-      <w:spacing w:before="260"/>
-      <w:jc w:val="left"/>
-      <w:outlineLvl w:val="2"/>
-    </w:pPr>
-    <w:rPr>
-      <w:rFonts w:eastAsia="微软雅黑"/>
-      <w:bCs/>
-      <w:sz w:val="28"/>
-      <w:szCs w:val="32"/>
-    </w:rPr>
-  </w:style>
   <w:style w:type="table" w:customStyle="1" w:styleId="13">
     <w:name w:val="样式1"/>
     <w:basedOn w:val="a1"/>
@@ -24760,7 +26009,7 @@
 </file>
 
 <file path=customXml/itemProps1.xml><?xml version="1.0" encoding="utf-8"?>
-<ds:datastoreItem xmlns:ds="http://schemas.openxmlformats.org/officeDocument/2006/customXml" ds:itemID="{343DB762-5884-476C-B90E-26126195BAB2}">
+<ds:datastoreItem xmlns:ds="http://schemas.openxmlformats.org/officeDocument/2006/customXml" ds:itemID="{58B131B6-505F-44B5-9B63-2390C92C1912}">
   <ds:schemaRefs>
     <ds:schemaRef ds:uri="http://schemas.openxmlformats.org/officeDocument/2006/bibliography"/>
   </ds:schemaRefs>
